--- a/项目文档/第一周周报.docx
+++ b/项目文档/第一周周报.docx
@@ -6,49 +6,29 @@
       <w:pPr>
         <w:pStyle w:val="1"/>
         <w:jc w:val="center"/>
+        <w:rPr>
+          <w:rFonts w:ascii="Verdana" w:hAnsi="Verdana"/>
+        </w:rPr>
       </w:pPr>
       <w:r>
+        <w:rPr>
+          <w:rFonts w:ascii="Verdana" w:hAnsi="Verdana"/>
+        </w:rPr>
         <w:t>第一周周报</w:t>
       </w:r>
     </w:p>
     <w:p>
       <w:pPr>
         <w:rPr>
-          <w:rFonts w:hint="eastAsia"/>
+          <w:rFonts w:ascii="Verdana" w:hAnsi="Verdana"/>
         </w:rPr>
       </w:pPr>
       <w:r>
-        <w:t>瞿安国</w:t>
-      </w:r>
-      <w:r>
-        <w:rPr>
-          <w:rFonts w:hint="eastAsia"/>
-        </w:rPr>
-        <w:t>、</w:t>
-      </w:r>
-      <w:r>
-        <w:t>吴志达</w:t>
-      </w:r>
-      <w:r>
-        <w:rPr>
-          <w:rFonts w:hint="eastAsia"/>
-        </w:rPr>
-        <w:t>、</w:t>
-      </w:r>
-      <w:r>
-        <w:t>林雷城</w:t>
-      </w:r>
-      <w:r>
-        <w:rPr>
-          <w:rFonts w:hint="eastAsia"/>
-        </w:rPr>
-        <w:t>、</w:t>
-      </w:r>
-      <w:r>
-        <w:t>刘渊</w:t>
-      </w:r>
-      <w:bookmarkStart w:id="0" w:name="_GoBack"/>
-      <w:bookmarkEnd w:id="0"/>
+        <w:rPr>
+          <w:rFonts w:ascii="Verdana" w:hAnsi="Verdana"/>
+        </w:rPr>
+        <w:t>瞿安国、吴志达、林雷城、刘渊</w:t>
+      </w:r>
     </w:p>
     <w:p>
       <w:pPr>
@@ -57,77 +37,53 @@
           <w:ilvl w:val="0"/>
           <w:numId w:val="1"/>
         </w:numPr>
+        <w:rPr>
+          <w:rFonts w:ascii="Verdana" w:hAnsi="Verdana"/>
+        </w:rPr>
       </w:pPr>
       <w:r>
         <w:rPr>
-          <w:rFonts w:hint="eastAsia"/>
-        </w:rPr>
-        <w:t>这</w:t>
-      </w:r>
-      <w:proofErr w:type="gramStart"/>
-      <w:r>
-        <w:rPr>
-          <w:rFonts w:hint="eastAsia"/>
-        </w:rPr>
-        <w:t>周完成</w:t>
-      </w:r>
-      <w:proofErr w:type="gramEnd"/>
-      <w:r>
-        <w:rPr>
-          <w:rFonts w:hint="eastAsia"/>
-        </w:rPr>
-        <w:t>的工作</w:t>
-      </w:r>
+          <w:rFonts w:ascii="Verdana" w:hAnsi="Verdana"/>
+        </w:rPr>
+        <w:t>这周完成的工作</w:t>
+      </w:r>
+      <w:bookmarkStart w:id="0" w:name="_GoBack"/>
+      <w:bookmarkEnd w:id="0"/>
     </w:p>
     <w:p>
       <w:pPr>
         <w:ind w:left="360" w:firstLineChars="200" w:firstLine="420"/>
+        <w:rPr>
+          <w:rFonts w:ascii="Verdana" w:hAnsi="Verdana"/>
+        </w:rPr>
       </w:pPr>
       <w:r>
         <w:rPr>
-          <w:rFonts w:hint="eastAsia"/>
-        </w:rPr>
-        <w:t>我们小组（瞿安国、刘渊、林雷城、吴志达）负责数据库设计，这</w:t>
-      </w:r>
-      <w:proofErr w:type="gramStart"/>
-      <w:r>
-        <w:rPr>
-          <w:rFonts w:hint="eastAsia"/>
-        </w:rPr>
-        <w:t>周时间</w:t>
-      </w:r>
-      <w:proofErr w:type="gramEnd"/>
-      <w:r>
-        <w:rPr>
-          <w:rFonts w:hint="eastAsia"/>
-        </w:rPr>
-        <w:t>主要做的事是确定开发环境（</w:t>
-      </w:r>
-      <w:proofErr w:type="spellStart"/>
-      <w:r>
-        <w:rPr>
-          <w:rFonts w:hint="eastAsia"/>
+          <w:rFonts w:ascii="Verdana" w:hAnsi="Verdana"/>
+        </w:rPr>
+        <w:t>我们小组（瞿安国、刘渊、林雷城、吴志达）负责数据库设计，这周时间主要做的事是确定开发环境（</w:t>
+      </w:r>
+      <w:r>
+        <w:rPr>
+          <w:rFonts w:ascii="Verdana" w:hAnsi="Verdana"/>
         </w:rPr>
         <w:t>mysql</w:t>
       </w:r>
-      <w:proofErr w:type="spellEnd"/>
-      <w:r>
-        <w:rPr>
-          <w:rFonts w:hint="eastAsia"/>
+      <w:r>
+        <w:rPr>
+          <w:rFonts w:ascii="Verdana" w:hAnsi="Verdana"/>
         </w:rPr>
         <w:t>），确认与配置项目管理环境（</w:t>
       </w:r>
-      <w:proofErr w:type="spellStart"/>
-      <w:r>
-        <w:rPr>
-          <w:rFonts w:hint="eastAsia"/>
+      <w:r>
+        <w:rPr>
+          <w:rFonts w:ascii="Verdana" w:hAnsi="Verdana"/>
         </w:rPr>
         <w:t>github</w:t>
       </w:r>
-      <w:proofErr w:type="spellEnd"/>
-      <w:r>
-        <w:rPr>
-          <w:rFonts w:hint="eastAsia"/>
+      <w:r>
+        <w:rPr>
+          <w:rFonts w:ascii="Verdana" w:hAnsi="Verdana"/>
         </w:rPr>
         <w:t>），初步设计数据库结构。</w:t>
       </w:r>
@@ -139,8 +95,14 @@
           <w:ilvl w:val="1"/>
           <w:numId w:val="1"/>
         </w:numPr>
+        <w:rPr>
+          <w:rFonts w:ascii="Verdana" w:hAnsi="Verdana"/>
+        </w:rPr>
       </w:pPr>
       <w:r>
+        <w:rPr>
+          <w:rFonts w:ascii="Verdana" w:hAnsi="Verdana"/>
+        </w:rPr>
         <w:t>数据库设计概要</w:t>
       </w:r>
     </w:p>
@@ -148,298 +110,234 @@
       <w:pPr>
         <w:pStyle w:val="a3"/>
         <w:ind w:left="570" w:firstLineChars="0" w:firstLine="0"/>
+        <w:rPr>
+          <w:rFonts w:ascii="Verdana" w:hAnsi="Verdana"/>
+        </w:rPr>
       </w:pPr>
       <w:r>
+        <w:rPr>
+          <w:rFonts w:ascii="Verdana" w:hAnsi="Verdana"/>
+        </w:rPr>
         <w:t>我们的设计中数据库主要分为</w:t>
       </w:r>
       <w:r>
         <w:rPr>
-          <w:rFonts w:hint="eastAsia"/>
+          <w:rFonts w:ascii="Verdana" w:hAnsi="Verdana"/>
         </w:rPr>
         <w:t>5</w:t>
       </w:r>
       <w:r>
         <w:rPr>
-          <w:rFonts w:hint="eastAsia"/>
-        </w:rPr>
-        <w:t>张表，分别为“</w:t>
-      </w:r>
-      <w:r>
-        <w:rPr>
-          <w:rFonts w:hint="eastAsia"/>
-        </w:rPr>
-        <w:t>user</w:t>
-      </w:r>
-      <w:r>
-        <w:rPr>
-          <w:rFonts w:hint="eastAsia"/>
+          <w:rFonts w:ascii="Verdana" w:hAnsi="Verdana"/>
+        </w:rPr>
+        <w:t>张表，分别为</w:t>
+      </w:r>
+      <w:r>
+        <w:rPr>
+          <w:rFonts w:ascii="Verdana" w:hAnsi="Verdana"/>
+        </w:rPr>
+        <w:t>“user</w:t>
+      </w:r>
+      <w:r>
+        <w:rPr>
+          <w:rFonts w:ascii="Verdana" w:hAnsi="Verdana"/>
         </w:rPr>
         <w:t>，</w:t>
       </w:r>
       <w:r>
         <w:rPr>
-          <w:rFonts w:hint="eastAsia"/>
+          <w:rFonts w:ascii="Verdana" w:hAnsi="Verdana"/>
         </w:rPr>
         <w:t>company</w:t>
       </w:r>
       <w:r>
         <w:rPr>
-          <w:rFonts w:hint="eastAsia"/>
+          <w:rFonts w:ascii="Verdana" w:hAnsi="Verdana"/>
         </w:rPr>
         <w:t>，</w:t>
       </w:r>
       <w:r>
         <w:rPr>
-          <w:rFonts w:hint="eastAsia"/>
+          <w:rFonts w:ascii="Verdana" w:hAnsi="Verdana"/>
         </w:rPr>
         <w:t>data</w:t>
       </w:r>
       <w:r>
         <w:rPr>
-          <w:rFonts w:hint="eastAsia"/>
+          <w:rFonts w:ascii="Verdana" w:hAnsi="Verdana"/>
         </w:rPr>
         <w:t>，</w:t>
       </w:r>
       <w:r>
         <w:rPr>
-          <w:rFonts w:hint="eastAsia"/>
+          <w:rFonts w:ascii="Verdana" w:hAnsi="Verdana"/>
         </w:rPr>
         <w:t>info</w:t>
       </w:r>
       <w:r>
         <w:rPr>
-          <w:rFonts w:hint="eastAsia"/>
+          <w:rFonts w:ascii="Verdana" w:hAnsi="Verdana"/>
         </w:rPr>
         <w:t>，</w:t>
       </w:r>
       <w:r>
         <w:rPr>
-          <w:rFonts w:hint="eastAsia"/>
-        </w:rPr>
-        <w:t>government</w:t>
-      </w:r>
-      <w:r>
-        <w:rPr>
-          <w:rFonts w:hint="eastAsia"/>
-        </w:rPr>
-        <w:t>”。</w:t>
+          <w:rFonts w:ascii="Verdana" w:hAnsi="Verdana"/>
+        </w:rPr>
+        <w:t>government”</w:t>
+      </w:r>
+      <w:r>
+        <w:rPr>
+          <w:rFonts w:ascii="Verdana" w:hAnsi="Verdana"/>
+        </w:rPr>
+        <w:t>。</w:t>
       </w:r>
     </w:p>
     <w:p>
       <w:pPr>
         <w:pStyle w:val="a3"/>
         <w:ind w:left="570" w:firstLineChars="0" w:firstLine="0"/>
+        <w:rPr>
+          <w:rFonts w:ascii="Verdana" w:hAnsi="Verdana"/>
+        </w:rPr>
       </w:pPr>
       <w:r>
+        <w:rPr>
+          <w:rFonts w:ascii="Verdana" w:hAnsi="Verdana"/>
+        </w:rPr>
         <w:t>User</w:t>
       </w:r>
       <w:r>
         <w:rPr>
-          <w:rFonts w:hint="eastAsia"/>
+          <w:rFonts w:ascii="Verdana" w:hAnsi="Verdana"/>
         </w:rPr>
         <w:t>：</w:t>
       </w:r>
       <w:r>
-        <w:t>用来管理系统登录的账号</w:t>
-      </w:r>
-      <w:r>
-        <w:rPr>
-          <w:rFonts w:hint="eastAsia"/>
-        </w:rPr>
-        <w:t>，</w:t>
-      </w:r>
-      <w:r>
-        <w:t>以账号为主键</w:t>
-      </w:r>
-      <w:r>
-        <w:rPr>
-          <w:rFonts w:hint="eastAsia"/>
-        </w:rPr>
-        <w:t>，</w:t>
-      </w:r>
-      <w:r>
-        <w:t>主要实现</w:t>
-      </w:r>
-      <w:r>
+        <w:rPr>
+          <w:rFonts w:ascii="Verdana" w:hAnsi="Verdana"/>
+        </w:rPr>
+        <w:t>用来管理系统登录的账号，以账号为主键，主要实现</w:t>
+      </w:r>
+      <w:r>
+        <w:rPr>
+          <w:rFonts w:ascii="Verdana" w:hAnsi="Verdana"/>
+        </w:rPr>
         <w:t>sign in</w:t>
       </w:r>
       <w:r>
-        <w:t>功能</w:t>
-      </w:r>
-      <w:r>
-        <w:rPr>
-          <w:rFonts w:hint="eastAsia"/>
-        </w:rPr>
-        <w:t>。</w:t>
+        <w:rPr>
+          <w:rFonts w:ascii="Verdana" w:hAnsi="Verdana"/>
+        </w:rPr>
+        <w:t>功能。</w:t>
       </w:r>
     </w:p>
     <w:p>
       <w:pPr>
         <w:pStyle w:val="a3"/>
         <w:ind w:left="570" w:firstLineChars="0" w:firstLine="0"/>
+        <w:rPr>
+          <w:rFonts w:ascii="Verdana" w:hAnsi="Verdana"/>
+        </w:rPr>
       </w:pPr>
       <w:r>
+        <w:rPr>
+          <w:rFonts w:ascii="Verdana" w:hAnsi="Verdana"/>
+        </w:rPr>
         <w:t>Company</w:t>
       </w:r>
       <w:r>
         <w:rPr>
-          <w:rFonts w:hint="eastAsia"/>
-        </w:rPr>
-        <w:t>：</w:t>
-      </w:r>
-      <w:r>
-        <w:t>用来存储企业信息</w:t>
-      </w:r>
-      <w:r>
-        <w:rPr>
-          <w:rFonts w:hint="eastAsia"/>
-        </w:rPr>
-        <w:t>，</w:t>
-      </w:r>
-      <w:r>
-        <w:t>其中按照需求分析</w:t>
-      </w:r>
-      <w:r>
-        <w:rPr>
-          <w:rFonts w:hint="eastAsia"/>
-        </w:rPr>
-        <w:t>，</w:t>
-      </w:r>
-      <w:r>
-        <w:t>以组织机构代号为主键</w:t>
-      </w:r>
-      <w:r>
-        <w:rPr>
-          <w:rFonts w:hint="eastAsia"/>
-        </w:rPr>
-        <w:t>，</w:t>
-      </w:r>
-      <w:r>
-        <w:t>账号为外键</w:t>
-      </w:r>
-      <w:r>
-        <w:rPr>
-          <w:rFonts w:hint="eastAsia"/>
-        </w:rPr>
-        <w:t>。其中，在需求分析中要求对电话、邮箱、传真的合法性检验问题，考虑到如果用触发器解决的话效率会比较慢，暂定由前端在注册的时候检验，但是暂时未与前端开发人员商讨。</w:t>
+          <w:rFonts w:ascii="Verdana" w:hAnsi="Verdana"/>
+        </w:rPr>
+        <w:t>：用来存储企业信息，其中按照需求分析，以组织机构代号为主键，账号为外键。其中，在需求分析中要求对电话、邮箱、传真的合法性检验问题，考虑到如果用触发器解决的话效率会比较慢，暂定由前端在注册的时候检验，但是暂时未与前端开发人员商讨。</w:t>
       </w:r>
     </w:p>
     <w:p>
       <w:pPr>
         <w:pStyle w:val="a3"/>
         <w:ind w:left="570" w:firstLineChars="0" w:firstLine="0"/>
+        <w:rPr>
+          <w:rFonts w:ascii="Verdana" w:hAnsi="Verdana"/>
+        </w:rPr>
       </w:pPr>
       <w:r>
+        <w:rPr>
+          <w:rFonts w:ascii="Verdana" w:hAnsi="Verdana"/>
+        </w:rPr>
         <w:t>Data</w:t>
       </w:r>
       <w:r>
         <w:rPr>
-          <w:rFonts w:hint="eastAsia"/>
-        </w:rPr>
-        <w:t>：</w:t>
-      </w:r>
-      <w:r>
-        <w:t>数据采集表用来存放数据采集的信息</w:t>
-      </w:r>
-      <w:r>
-        <w:rPr>
-          <w:rFonts w:hint="eastAsia"/>
-        </w:rPr>
-        <w:t>，</w:t>
-      </w:r>
-      <w:r>
-        <w:t>以采集时间和组织代号共同为主键</w:t>
-      </w:r>
-      <w:r>
-        <w:rPr>
-          <w:rFonts w:hint="eastAsia"/>
-        </w:rPr>
-        <w:t>。</w:t>
+          <w:rFonts w:ascii="Verdana" w:hAnsi="Verdana"/>
+        </w:rPr>
+        <w:t>：数据采集表用来存放数据采集的信息，以采集时间和组织代号共同为主键。</w:t>
       </w:r>
     </w:p>
     <w:p>
       <w:pPr>
         <w:pStyle w:val="a3"/>
         <w:ind w:left="570" w:firstLineChars="0" w:firstLine="0"/>
+        <w:rPr>
+          <w:rFonts w:ascii="Verdana" w:hAnsi="Verdana"/>
+        </w:rPr>
       </w:pPr>
       <w:r>
+        <w:rPr>
+          <w:rFonts w:ascii="Verdana" w:hAnsi="Verdana"/>
+        </w:rPr>
         <w:t>Info</w:t>
       </w:r>
       <w:r>
         <w:rPr>
-          <w:rFonts w:hint="eastAsia"/>
-        </w:rPr>
-        <w:t>：</w:t>
-      </w:r>
-      <w:r>
-        <w:t>通知表</w:t>
-      </w:r>
-      <w:r>
-        <w:rPr>
-          <w:rFonts w:hint="eastAsia"/>
-        </w:rPr>
-        <w:t>，</w:t>
-      </w:r>
-      <w:r>
-        <w:t>用来</w:t>
-      </w:r>
-      <w:proofErr w:type="gramStart"/>
-      <w:r>
-        <w:t>存放省用户</w:t>
-      </w:r>
-      <w:proofErr w:type="gramEnd"/>
-      <w:r>
-        <w:t>发布的通知</w:t>
-      </w:r>
-      <w:r>
-        <w:rPr>
-          <w:rFonts w:hint="eastAsia"/>
-        </w:rPr>
-        <w:t>。</w:t>
+          <w:rFonts w:ascii="Verdana" w:hAnsi="Verdana"/>
+        </w:rPr>
+        <w:t>：通知表，用来存放省用户发布的通知。</w:t>
       </w:r>
     </w:p>
     <w:p>
       <w:pPr>
         <w:pStyle w:val="a3"/>
         <w:ind w:left="570" w:firstLineChars="0" w:firstLine="0"/>
+        <w:rPr>
+          <w:rFonts w:ascii="Verdana" w:hAnsi="Verdana"/>
+        </w:rPr>
       </w:pPr>
       <w:r>
+        <w:rPr>
+          <w:rFonts w:ascii="Verdana" w:hAnsi="Verdana"/>
+        </w:rPr>
         <w:t>Government</w:t>
       </w:r>
       <w:r>
         <w:rPr>
-          <w:rFonts w:hint="eastAsia"/>
+          <w:rFonts w:ascii="Verdana" w:hAnsi="Verdana"/>
         </w:rPr>
         <w:t>：</w:t>
       </w:r>
-      <w:proofErr w:type="gramStart"/>
-      <w:r>
-        <w:t>存放省用户</w:t>
-      </w:r>
-      <w:proofErr w:type="gramEnd"/>
-      <w:r>
-        <w:t>的信息</w:t>
-      </w:r>
-      <w:r>
-        <w:rPr>
-          <w:rFonts w:hint="eastAsia"/>
-        </w:rPr>
-        <w:t>。</w:t>
+      <w:r>
+        <w:rPr>
+          <w:rFonts w:ascii="Verdana" w:hAnsi="Verdana"/>
+        </w:rPr>
+        <w:t>存放省用户的信息。</w:t>
       </w:r>
     </w:p>
     <w:p>
       <w:pPr>
         <w:pStyle w:val="3"/>
+        <w:rPr>
+          <w:rFonts w:ascii="Verdana" w:hAnsi="Verdana"/>
+        </w:rPr>
       </w:pPr>
       <w:r>
         <w:rPr>
-          <w:rFonts w:hint="eastAsia"/>
+          <w:rFonts w:ascii="Verdana" w:hAnsi="Verdana"/>
         </w:rPr>
         <w:t>1.2</w:t>
       </w:r>
       <w:r>
         <w:rPr>
-          <w:rFonts w:hint="eastAsia"/>
+          <w:rFonts w:ascii="Verdana" w:hAnsi="Verdana"/>
         </w:rPr>
         <w:t>数据库详细设计</w:t>
       </w:r>
@@ -448,18 +346,21 @@
       <w:pPr>
         <w:pStyle w:val="a3"/>
         <w:ind w:left="360" w:firstLineChars="0" w:firstLine="0"/>
+        <w:rPr>
+          <w:rFonts w:ascii="Verdana" w:hAnsi="Verdana"/>
+        </w:rPr>
       </w:pPr>
       <w:r>
+        <w:rPr>
+          <w:rFonts w:ascii="Verdana" w:hAnsi="Verdana"/>
+        </w:rPr>
         <w:t>1.user</w:t>
       </w:r>
       <w:r>
-        <w:t>表</w:t>
-      </w:r>
-      <w:r>
-        <w:rPr>
-          <w:rFonts w:hint="eastAsia"/>
-        </w:rPr>
-        <w:t>：</w:t>
+        <w:rPr>
+          <w:rFonts w:ascii="Verdana" w:hAnsi="Verdana"/>
+        </w:rPr>
+        <w:t>表：</w:t>
       </w:r>
     </w:p>
     <w:tbl>
@@ -470,12 +371,12 @@
         <w:tblLook w:val="04A0" w:firstRow="1" w:lastRow="0" w:firstColumn="1" w:lastColumn="0" w:noHBand="0" w:noVBand="1"/>
       </w:tblPr>
       <w:tblGrid>
-        <w:gridCol w:w="1382"/>
-        <w:gridCol w:w="1382"/>
-        <w:gridCol w:w="1383"/>
-        <w:gridCol w:w="1383"/>
-        <w:gridCol w:w="1383"/>
-        <w:gridCol w:w="1383"/>
+        <w:gridCol w:w="1499"/>
+        <w:gridCol w:w="1371"/>
+        <w:gridCol w:w="1355"/>
+        <w:gridCol w:w="1355"/>
+        <w:gridCol w:w="1360"/>
+        <w:gridCol w:w="1356"/>
       </w:tblGrid>
       <w:tr>
         <w:tc>
@@ -486,10 +387,13 @@
             <w:pPr>
               <w:pStyle w:val="a3"/>
               <w:ind w:firstLineChars="0" w:firstLine="0"/>
-            </w:pPr>
-            <w:r>
-              <w:rPr>
-                <w:rFonts w:ascii="微软雅黑" w:eastAsia="微软雅黑" w:hAnsi="微软雅黑" w:cs="微软雅黑" w:hint="eastAsia"/>
+              <w:rPr>
+                <w:rFonts w:ascii="Verdana" w:hAnsi="Verdana"/>
+              </w:rPr>
+            </w:pPr>
+            <w:r>
+              <w:rPr>
+                <w:rFonts w:ascii="Verdana" w:eastAsia="微软雅黑" w:hAnsi="Verdana" w:cs="微软雅黑"/>
               </w:rPr>
               <w:t>名称</w:t>
             </w:r>
@@ -503,10 +407,13 @@
             <w:pPr>
               <w:pStyle w:val="a3"/>
               <w:ind w:firstLineChars="0" w:firstLine="0"/>
-            </w:pPr>
-            <w:r>
-              <w:rPr>
-                <w:rFonts w:ascii="微软雅黑" w:eastAsia="微软雅黑" w:hAnsi="微软雅黑" w:cs="微软雅黑" w:hint="eastAsia"/>
+              <w:rPr>
+                <w:rFonts w:ascii="Verdana" w:hAnsi="Verdana"/>
+              </w:rPr>
+            </w:pPr>
+            <w:r>
+              <w:rPr>
+                <w:rFonts w:ascii="Verdana" w:eastAsia="微软雅黑" w:hAnsi="Verdana" w:cs="微软雅黑"/>
               </w:rPr>
               <w:t>数据结构</w:t>
             </w:r>
@@ -520,10 +427,13 @@
             <w:pPr>
               <w:pStyle w:val="a3"/>
               <w:ind w:firstLineChars="0" w:firstLine="0"/>
-            </w:pPr>
-            <w:r>
-              <w:rPr>
-                <w:rFonts w:ascii="微软雅黑" w:eastAsia="微软雅黑" w:hAnsi="微软雅黑" w:cs="微软雅黑" w:hint="eastAsia"/>
+              <w:rPr>
+                <w:rFonts w:ascii="Verdana" w:hAnsi="Verdana"/>
+              </w:rPr>
+            </w:pPr>
+            <w:r>
+              <w:rPr>
+                <w:rFonts w:ascii="Verdana" w:eastAsia="微软雅黑" w:hAnsi="Verdana" w:cs="微软雅黑"/>
               </w:rPr>
               <w:t>数据长度</w:t>
             </w:r>
@@ -537,10 +447,13 @@
             <w:pPr>
               <w:pStyle w:val="a3"/>
               <w:ind w:firstLineChars="0" w:firstLine="0"/>
-            </w:pPr>
-            <w:r>
-              <w:rPr>
-                <w:rFonts w:ascii="微软雅黑" w:eastAsia="微软雅黑" w:hAnsi="微软雅黑" w:cs="微软雅黑" w:hint="eastAsia"/>
+              <w:rPr>
+                <w:rFonts w:ascii="Verdana" w:hAnsi="Verdana"/>
+              </w:rPr>
+            </w:pPr>
+            <w:r>
+              <w:rPr>
+                <w:rFonts w:ascii="Verdana" w:eastAsia="微软雅黑" w:hAnsi="Verdana" w:cs="微软雅黑"/>
               </w:rPr>
               <w:t>说明</w:t>
             </w:r>
@@ -554,15 +467,15 @@
             <w:pPr>
               <w:pStyle w:val="a3"/>
               <w:ind w:firstLineChars="0" w:firstLine="0"/>
-            </w:pPr>
-            <w:r>
-              <w:t>N</w:t>
-            </w:r>
-            <w:r>
-              <w:rPr>
-                <w:rFonts w:hint="eastAsia"/>
-              </w:rPr>
-              <w:t>ull</w:t>
+              <w:rPr>
+                <w:rFonts w:ascii="Verdana" w:hAnsi="Verdana"/>
+              </w:rPr>
+            </w:pPr>
+            <w:r>
+              <w:rPr>
+                <w:rFonts w:ascii="Verdana" w:hAnsi="Verdana"/>
+              </w:rPr>
+              <w:t>Null</w:t>
             </w:r>
           </w:p>
         </w:tc>
@@ -574,10 +487,13 @@
             <w:pPr>
               <w:pStyle w:val="a3"/>
               <w:ind w:firstLineChars="0" w:firstLine="0"/>
-            </w:pPr>
-            <w:r>
-              <w:rPr>
-                <w:rFonts w:ascii="微软雅黑" w:eastAsia="微软雅黑" w:hAnsi="微软雅黑" w:cs="微软雅黑" w:hint="eastAsia"/>
+              <w:rPr>
+                <w:rFonts w:ascii="Verdana" w:hAnsi="Verdana"/>
+              </w:rPr>
+            </w:pPr>
+            <w:r>
+              <w:rPr>
+                <w:rFonts w:ascii="Verdana" w:eastAsia="微软雅黑" w:hAnsi="Verdana" w:cs="微软雅黑"/>
               </w:rPr>
               <w:t>备注</w:t>
             </w:r>
@@ -593,15 +509,17 @@
             <w:pPr>
               <w:pStyle w:val="a3"/>
               <w:ind w:firstLineChars="0" w:firstLine="0"/>
-            </w:pPr>
-            <w:proofErr w:type="spellStart"/>
-            <w:r>
-              <w:rPr>
+              <w:rPr>
+                <w:rFonts w:ascii="Verdana" w:hAnsi="Verdana"/>
+              </w:rPr>
+            </w:pPr>
+            <w:r>
+              <w:rPr>
+                <w:rFonts w:ascii="Verdana" w:hAnsi="Verdana"/>
                 <w:kern w:val="0"/>
               </w:rPr>
               <w:t>U_name</w:t>
             </w:r>
-            <w:proofErr w:type="spellEnd"/>
           </w:p>
         </w:tc>
         <w:tc>
@@ -612,9 +530,13 @@
             <w:pPr>
               <w:pStyle w:val="a3"/>
               <w:ind w:firstLineChars="0" w:firstLine="0"/>
-            </w:pPr>
-            <w:r>
-              <w:rPr>
+              <w:rPr>
+                <w:rFonts w:ascii="Verdana" w:hAnsi="Verdana"/>
+              </w:rPr>
+            </w:pPr>
+            <w:r>
+              <w:rPr>
+                <w:rFonts w:ascii="Verdana" w:hAnsi="Verdana"/>
                 <w:kern w:val="0"/>
               </w:rPr>
               <w:t>Varchar</w:t>
@@ -629,6 +551,9 @@
             <w:pPr>
               <w:pStyle w:val="a3"/>
               <w:ind w:firstLineChars="0" w:firstLine="0"/>
+              <w:rPr>
+                <w:rFonts w:ascii="Verdana" w:hAnsi="Verdana"/>
+              </w:rPr>
             </w:pPr>
           </w:p>
         </w:tc>
@@ -640,10 +565,13 @@
             <w:pPr>
               <w:pStyle w:val="a3"/>
               <w:ind w:firstLineChars="0" w:firstLine="0"/>
-            </w:pPr>
-            <w:r>
-              <w:rPr>
-                <w:rFonts w:ascii="宋体" w:eastAsia="宋体" w:hAnsi="宋体" w:cs="宋体" w:hint="eastAsia"/>
+              <w:rPr>
+                <w:rFonts w:ascii="Verdana" w:hAnsi="Verdana"/>
+              </w:rPr>
+            </w:pPr>
+            <w:r>
+              <w:rPr>
+                <w:rFonts w:ascii="Verdana" w:eastAsia="宋体" w:hAnsi="Verdana" w:cs="宋体"/>
                 <w:kern w:val="0"/>
               </w:rPr>
               <w:t>账号</w:t>
@@ -658,6 +586,9 @@
             <w:pPr>
               <w:pStyle w:val="a3"/>
               <w:ind w:firstLineChars="0" w:firstLine="0"/>
+              <w:rPr>
+                <w:rFonts w:ascii="Verdana" w:hAnsi="Verdana"/>
+              </w:rPr>
             </w:pPr>
           </w:p>
         </w:tc>
@@ -669,15 +600,17 @@
             <w:pPr>
               <w:pStyle w:val="a3"/>
               <w:ind w:firstLineChars="0" w:firstLine="0"/>
-            </w:pPr>
-            <w:proofErr w:type="spellStart"/>
-            <w:r>
-              <w:rPr>
+              <w:rPr>
+                <w:rFonts w:ascii="Verdana" w:hAnsi="Verdana"/>
+              </w:rPr>
+            </w:pPr>
+            <w:r>
+              <w:rPr>
+                <w:rFonts w:ascii="Verdana" w:hAnsi="Verdana"/>
                 <w:kern w:val="0"/>
               </w:rPr>
               <w:t>Pk</w:t>
             </w:r>
-            <w:proofErr w:type="spellEnd"/>
           </w:p>
         </w:tc>
       </w:tr>
@@ -690,15 +623,17 @@
             <w:pPr>
               <w:pStyle w:val="a3"/>
               <w:ind w:firstLineChars="0" w:firstLine="0"/>
-            </w:pPr>
-            <w:proofErr w:type="spellStart"/>
-            <w:r>
-              <w:rPr>
+              <w:rPr>
+                <w:rFonts w:ascii="Verdana" w:hAnsi="Verdana"/>
+              </w:rPr>
+            </w:pPr>
+            <w:r>
+              <w:rPr>
+                <w:rFonts w:ascii="Verdana" w:hAnsi="Verdana"/>
                 <w:kern w:val="0"/>
               </w:rPr>
               <w:t>U_password</w:t>
             </w:r>
-            <w:proofErr w:type="spellEnd"/>
           </w:p>
         </w:tc>
         <w:tc>
@@ -709,9 +644,13 @@
             <w:pPr>
               <w:pStyle w:val="a3"/>
               <w:ind w:firstLineChars="0" w:firstLine="0"/>
-            </w:pPr>
-            <w:r>
-              <w:rPr>
+              <w:rPr>
+                <w:rFonts w:ascii="Verdana" w:hAnsi="Verdana"/>
+              </w:rPr>
+            </w:pPr>
+            <w:r>
+              <w:rPr>
+                <w:rFonts w:ascii="Verdana" w:hAnsi="Verdana"/>
                 <w:kern w:val="0"/>
               </w:rPr>
               <w:t>Varchar</w:t>
@@ -726,6 +665,9 @@
             <w:pPr>
               <w:pStyle w:val="a3"/>
               <w:ind w:firstLineChars="0" w:firstLine="0"/>
+              <w:rPr>
+                <w:rFonts w:ascii="Verdana" w:hAnsi="Verdana"/>
+              </w:rPr>
             </w:pPr>
           </w:p>
         </w:tc>
@@ -737,10 +679,13 @@
             <w:pPr>
               <w:pStyle w:val="a3"/>
               <w:ind w:firstLineChars="0" w:firstLine="0"/>
-            </w:pPr>
-            <w:r>
-              <w:rPr>
-                <w:rFonts w:ascii="宋体" w:eastAsia="宋体" w:hAnsi="宋体" w:cs="宋体" w:hint="eastAsia"/>
+              <w:rPr>
+                <w:rFonts w:ascii="Verdana" w:hAnsi="Verdana"/>
+              </w:rPr>
+            </w:pPr>
+            <w:r>
+              <w:rPr>
+                <w:rFonts w:ascii="Verdana" w:eastAsia="宋体" w:hAnsi="Verdana" w:cs="宋体"/>
                 <w:kern w:val="0"/>
               </w:rPr>
               <w:t>密码</w:t>
@@ -755,6 +700,9 @@
             <w:pPr>
               <w:pStyle w:val="a3"/>
               <w:ind w:firstLineChars="0" w:firstLine="0"/>
+              <w:rPr>
+                <w:rFonts w:ascii="Verdana" w:hAnsi="Verdana"/>
+              </w:rPr>
             </w:pPr>
           </w:p>
         </w:tc>
@@ -766,6 +714,9 @@
             <w:pPr>
               <w:pStyle w:val="a3"/>
               <w:ind w:firstLineChars="0" w:firstLine="0"/>
+              <w:rPr>
+                <w:rFonts w:ascii="Verdana" w:hAnsi="Verdana"/>
+              </w:rPr>
             </w:pPr>
           </w:p>
         </w:tc>
@@ -779,15 +730,17 @@
             <w:pPr>
               <w:pStyle w:val="a3"/>
               <w:ind w:firstLineChars="0" w:firstLine="0"/>
-            </w:pPr>
-            <w:proofErr w:type="spellStart"/>
-            <w:r>
-              <w:rPr>
+              <w:rPr>
+                <w:rFonts w:ascii="Verdana" w:hAnsi="Verdana"/>
+              </w:rPr>
+            </w:pPr>
+            <w:r>
+              <w:rPr>
+                <w:rFonts w:ascii="Verdana" w:hAnsi="Verdana"/>
                 <w:kern w:val="0"/>
               </w:rPr>
               <w:t>U_type</w:t>
             </w:r>
-            <w:proofErr w:type="spellEnd"/>
           </w:p>
         </w:tc>
         <w:tc>
@@ -798,9 +751,13 @@
             <w:pPr>
               <w:pStyle w:val="a3"/>
               <w:ind w:firstLineChars="0" w:firstLine="0"/>
-            </w:pPr>
-            <w:r>
-              <w:rPr>
+              <w:rPr>
+                <w:rFonts w:ascii="Verdana" w:hAnsi="Verdana"/>
+              </w:rPr>
+            </w:pPr>
+            <w:r>
+              <w:rPr>
+                <w:rFonts w:ascii="Verdana" w:hAnsi="Verdana"/>
                 <w:kern w:val="0"/>
               </w:rPr>
               <w:t>Varchar</w:t>
@@ -815,6 +772,9 @@
             <w:pPr>
               <w:pStyle w:val="a3"/>
               <w:ind w:firstLineChars="0" w:firstLine="0"/>
+              <w:rPr>
+                <w:rFonts w:ascii="Verdana" w:hAnsi="Verdana"/>
+              </w:rPr>
             </w:pPr>
           </w:p>
         </w:tc>
@@ -826,10 +786,13 @@
             <w:pPr>
               <w:pStyle w:val="a3"/>
               <w:ind w:firstLineChars="0" w:firstLine="0"/>
-            </w:pPr>
-            <w:r>
-              <w:rPr>
-                <w:rFonts w:ascii="宋体" w:eastAsia="宋体" w:hAnsi="宋体" w:cs="宋体" w:hint="eastAsia"/>
+              <w:rPr>
+                <w:rFonts w:ascii="Verdana" w:hAnsi="Verdana"/>
+              </w:rPr>
+            </w:pPr>
+            <w:r>
+              <w:rPr>
+                <w:rFonts w:ascii="Verdana" w:eastAsia="宋体" w:hAnsi="Verdana" w:cs="宋体"/>
                 <w:kern w:val="0"/>
               </w:rPr>
               <w:t>类型</w:t>
@@ -844,6 +807,9 @@
             <w:pPr>
               <w:pStyle w:val="a3"/>
               <w:ind w:firstLineChars="0" w:firstLine="0"/>
+              <w:rPr>
+                <w:rFonts w:ascii="Verdana" w:hAnsi="Verdana"/>
+              </w:rPr>
             </w:pPr>
           </w:p>
         </w:tc>
@@ -855,6 +821,9 @@
             <w:pPr>
               <w:pStyle w:val="a3"/>
               <w:ind w:firstLineChars="0" w:firstLine="0"/>
+              <w:rPr>
+                <w:rFonts w:ascii="Verdana" w:hAnsi="Verdana"/>
+              </w:rPr>
             </w:pPr>
           </w:p>
         </w:tc>
@@ -864,22 +833,34 @@
       <w:pPr>
         <w:pStyle w:val="a3"/>
         <w:ind w:left="360" w:firstLineChars="0" w:firstLine="0"/>
+        <w:rPr>
+          <w:rFonts w:ascii="Verdana" w:hAnsi="Verdana"/>
+        </w:rPr>
       </w:pPr>
     </w:p>
     <w:p>
       <w:pPr>
         <w:ind w:firstLineChars="200" w:firstLine="420"/>
+        <w:rPr>
+          <w:rFonts w:ascii="Verdana" w:hAnsi="Verdana"/>
+        </w:rPr>
       </w:pPr>
       <w:r>
+        <w:rPr>
+          <w:rFonts w:ascii="Verdana" w:hAnsi="Verdana"/>
+        </w:rPr>
         <w:t>2</w:t>
       </w:r>
       <w:r>
         <w:rPr>
-          <w:rFonts w:hint="eastAsia"/>
+          <w:rFonts w:ascii="Verdana" w:hAnsi="Verdana"/>
         </w:rPr>
         <w:t>．企业表</w:t>
       </w:r>
       <w:r>
+        <w:rPr>
+          <w:rFonts w:ascii="Verdana" w:hAnsi="Verdana"/>
+        </w:rPr>
         <w:t>(company)</w:t>
       </w:r>
     </w:p>
@@ -891,12 +872,12 @@
         <w:tblLook w:val="04A0" w:firstRow="1" w:lastRow="0" w:firstColumn="1" w:lastColumn="0" w:noHBand="0" w:noVBand="1"/>
       </w:tblPr>
       <w:tblGrid>
-        <w:gridCol w:w="1704"/>
-        <w:gridCol w:w="1126"/>
-        <w:gridCol w:w="1105"/>
-        <w:gridCol w:w="1302"/>
-        <w:gridCol w:w="830"/>
-        <w:gridCol w:w="2229"/>
+        <w:gridCol w:w="2013"/>
+        <w:gridCol w:w="1081"/>
+        <w:gridCol w:w="802"/>
+        <w:gridCol w:w="911"/>
+        <w:gridCol w:w="760"/>
+        <w:gridCol w:w="2729"/>
       </w:tblGrid>
       <w:tr>
         <w:tc>
@@ -911,15 +892,20 @@
             <w:hideMark/>
           </w:tcPr>
           <w:p>
-            <w:r>
-              <w:rPr>
-                <w:rFonts w:ascii="宋体" w:eastAsia="宋体" w:hAnsi="宋体" w:cs="宋体" w:hint="eastAsia"/>
+            <w:pPr>
+              <w:rPr>
+                <w:rFonts w:ascii="Verdana" w:hAnsi="Verdana"/>
+              </w:rPr>
+            </w:pPr>
+            <w:r>
+              <w:rPr>
+                <w:rFonts w:ascii="Verdana" w:eastAsia="宋体" w:hAnsi="Verdana" w:cs="宋体"/>
               </w:rPr>
               <w:t>名</w:t>
             </w:r>
             <w:r>
               <w:rPr>
-                <w:rFonts w:ascii="微软雅黑" w:eastAsia="微软雅黑" w:hAnsi="微软雅黑" w:cs="微软雅黑" w:hint="eastAsia"/>
+                <w:rFonts w:ascii="Verdana" w:eastAsia="微软雅黑" w:hAnsi="Verdana" w:cs="微软雅黑"/>
               </w:rPr>
               <w:t>称</w:t>
             </w:r>
@@ -937,9 +923,14 @@
             <w:hideMark/>
           </w:tcPr>
           <w:p>
-            <w:r>
-              <w:rPr>
-                <w:rFonts w:ascii="微软雅黑" w:eastAsia="微软雅黑" w:hAnsi="微软雅黑" w:cs="微软雅黑" w:hint="eastAsia"/>
+            <w:pPr>
+              <w:rPr>
+                <w:rFonts w:ascii="Verdana" w:hAnsi="Verdana"/>
+              </w:rPr>
+            </w:pPr>
+            <w:r>
+              <w:rPr>
+                <w:rFonts w:ascii="Verdana" w:eastAsia="微软雅黑" w:hAnsi="Verdana" w:cs="微软雅黑"/>
               </w:rPr>
               <w:t>数据结构</w:t>
             </w:r>
@@ -957,9 +948,14 @@
             <w:hideMark/>
           </w:tcPr>
           <w:p>
-            <w:r>
-              <w:rPr>
-                <w:rFonts w:ascii="微软雅黑" w:eastAsia="微软雅黑" w:hAnsi="微软雅黑" w:cs="微软雅黑" w:hint="eastAsia"/>
+            <w:pPr>
+              <w:rPr>
+                <w:rFonts w:ascii="Verdana" w:hAnsi="Verdana"/>
+              </w:rPr>
+            </w:pPr>
+            <w:r>
+              <w:rPr>
+                <w:rFonts w:ascii="Verdana" w:eastAsia="微软雅黑" w:hAnsi="Verdana" w:cs="微软雅黑"/>
               </w:rPr>
               <w:t>数据长度</w:t>
             </w:r>
@@ -977,9 +973,14 @@
             <w:hideMark/>
           </w:tcPr>
           <w:p>
-            <w:r>
-              <w:rPr>
-                <w:rFonts w:ascii="微软雅黑" w:eastAsia="微软雅黑" w:hAnsi="微软雅黑" w:cs="微软雅黑" w:hint="eastAsia"/>
+            <w:pPr>
+              <w:rPr>
+                <w:rFonts w:ascii="Verdana" w:hAnsi="Verdana"/>
+              </w:rPr>
+            </w:pPr>
+            <w:r>
+              <w:rPr>
+                <w:rFonts w:ascii="Verdana" w:eastAsia="微软雅黑" w:hAnsi="Verdana" w:cs="微软雅黑"/>
               </w:rPr>
               <w:t>说明</w:t>
             </w:r>
@@ -997,7 +998,15 @@
             <w:hideMark/>
           </w:tcPr>
           <w:p>
-            <w:r>
+            <w:pPr>
+              <w:rPr>
+                <w:rFonts w:ascii="Verdana" w:hAnsi="Verdana"/>
+              </w:rPr>
+            </w:pPr>
+            <w:r>
+              <w:rPr>
+                <w:rFonts w:ascii="Verdana" w:hAnsi="Verdana"/>
+              </w:rPr>
               <w:t>Null</w:t>
             </w:r>
           </w:p>
@@ -1014,9 +1023,14 @@
             <w:hideMark/>
           </w:tcPr>
           <w:p>
-            <w:r>
-              <w:rPr>
-                <w:rFonts w:ascii="微软雅黑" w:eastAsia="微软雅黑" w:hAnsi="微软雅黑" w:cs="微软雅黑" w:hint="eastAsia"/>
+            <w:pPr>
+              <w:rPr>
+                <w:rFonts w:ascii="Verdana" w:hAnsi="Verdana"/>
+              </w:rPr>
+            </w:pPr>
+            <w:r>
+              <w:rPr>
+                <w:rFonts w:ascii="Verdana" w:eastAsia="微软雅黑" w:hAnsi="Verdana" w:cs="微软雅黑"/>
               </w:rPr>
               <w:t>备注</w:t>
             </w:r>
@@ -1036,11 +1050,17 @@
             <w:hideMark/>
           </w:tcPr>
           <w:p>
-            <w:proofErr w:type="spellStart"/>
-            <w:r>
+            <w:pPr>
+              <w:rPr>
+                <w:rFonts w:ascii="Verdana" w:hAnsi="Verdana"/>
+              </w:rPr>
+            </w:pPr>
+            <w:r>
+              <w:rPr>
+                <w:rFonts w:ascii="Verdana" w:hAnsi="Verdana"/>
+              </w:rPr>
               <w:t>C_name</w:t>
             </w:r>
-            <w:proofErr w:type="spellEnd"/>
           </w:p>
         </w:tc>
         <w:tc>
@@ -1053,7 +1073,13 @@
               <w:right w:val="single" w:sz="4" w:space="0" w:color="auto"/>
             </w:tcBorders>
           </w:tcPr>
-          <w:p/>
+          <w:p>
+            <w:pPr>
+              <w:rPr>
+                <w:rFonts w:ascii="Verdana" w:hAnsi="Verdana"/>
+              </w:rPr>
+            </w:pPr>
+          </w:p>
         </w:tc>
         <w:tc>
           <w:tcPr>
@@ -1065,7 +1091,13 @@
               <w:right w:val="single" w:sz="4" w:space="0" w:color="auto"/>
             </w:tcBorders>
           </w:tcPr>
-          <w:p/>
+          <w:p>
+            <w:pPr>
+              <w:rPr>
+                <w:rFonts w:ascii="Verdana" w:hAnsi="Verdana"/>
+              </w:rPr>
+            </w:pPr>
+          </w:p>
         </w:tc>
         <w:tc>
           <w:tcPr>
@@ -1079,11 +1111,23 @@
             <w:hideMark/>
           </w:tcPr>
           <w:p>
-            <w:r>
-              <w:rPr>
-                <w:rFonts w:ascii="微软雅黑" w:eastAsia="微软雅黑" w:hAnsi="微软雅黑" w:cs="微软雅黑" w:hint="eastAsia"/>
-              </w:rPr>
-              <w:t>企业名称</w:t>
+            <w:pPr>
+              <w:rPr>
+                <w:rFonts w:ascii="Verdana" w:hAnsi="Verdana"/>
+              </w:rPr>
+            </w:pPr>
+            <w:r>
+              <w:rPr>
+                <w:rFonts w:ascii="Verdana" w:eastAsia="微软雅黑" w:hAnsi="Verdana" w:cs="微软雅黑"/>
+              </w:rPr>
+              <w:t>企业名</w:t>
+            </w:r>
+            <w:r>
+              <w:rPr>
+                <w:rFonts w:ascii="Verdana" w:eastAsia="微软雅黑" w:hAnsi="Verdana" w:cs="微软雅黑"/>
+              </w:rPr>
+              <w:lastRenderedPageBreak/>
+              <w:t>称</w:t>
             </w:r>
           </w:p>
         </w:tc>
@@ -1097,7 +1141,13 @@
               <w:right w:val="single" w:sz="4" w:space="0" w:color="auto"/>
             </w:tcBorders>
           </w:tcPr>
-          <w:p/>
+          <w:p>
+            <w:pPr>
+              <w:rPr>
+                <w:rFonts w:ascii="Verdana" w:hAnsi="Verdana"/>
+              </w:rPr>
+            </w:pPr>
+          </w:p>
         </w:tc>
         <w:tc>
           <w:tcPr>
@@ -1109,7 +1159,13 @@
               <w:right w:val="single" w:sz="4" w:space="0" w:color="auto"/>
             </w:tcBorders>
           </w:tcPr>
-          <w:p/>
+          <w:p>
+            <w:pPr>
+              <w:rPr>
+                <w:rFonts w:ascii="Verdana" w:hAnsi="Verdana"/>
+              </w:rPr>
+            </w:pPr>
+          </w:p>
         </w:tc>
       </w:tr>
       <w:tr>
@@ -1125,11 +1181,17 @@
             <w:hideMark/>
           </w:tcPr>
           <w:p>
-            <w:proofErr w:type="spellStart"/>
-            <w:r>
+            <w:pPr>
+              <w:rPr>
+                <w:rFonts w:ascii="Verdana" w:hAnsi="Verdana"/>
+              </w:rPr>
+            </w:pPr>
+            <w:r>
+              <w:rPr>
+                <w:rFonts w:ascii="Verdana" w:hAnsi="Verdana"/>
+              </w:rPr>
               <w:t>C_username</w:t>
             </w:r>
-            <w:proofErr w:type="spellEnd"/>
           </w:p>
         </w:tc>
         <w:tc>
@@ -1142,7 +1204,13 @@
               <w:right w:val="single" w:sz="4" w:space="0" w:color="auto"/>
             </w:tcBorders>
           </w:tcPr>
-          <w:p/>
+          <w:p>
+            <w:pPr>
+              <w:rPr>
+                <w:rFonts w:ascii="Verdana" w:hAnsi="Verdana"/>
+              </w:rPr>
+            </w:pPr>
+          </w:p>
         </w:tc>
         <w:tc>
           <w:tcPr>
@@ -1154,7 +1222,13 @@
               <w:right w:val="single" w:sz="4" w:space="0" w:color="auto"/>
             </w:tcBorders>
           </w:tcPr>
-          <w:p/>
+          <w:p>
+            <w:pPr>
+              <w:rPr>
+                <w:rFonts w:ascii="Verdana" w:hAnsi="Verdana"/>
+              </w:rPr>
+            </w:pPr>
+          </w:p>
         </w:tc>
         <w:tc>
           <w:tcPr>
@@ -1168,9 +1242,14 @@
             <w:hideMark/>
           </w:tcPr>
           <w:p>
-            <w:r>
-              <w:rPr>
-                <w:rFonts w:ascii="微软雅黑" w:eastAsia="微软雅黑" w:hAnsi="微软雅黑" w:cs="微软雅黑" w:hint="eastAsia"/>
+            <w:pPr>
+              <w:rPr>
+                <w:rFonts w:ascii="Verdana" w:hAnsi="Verdana"/>
+              </w:rPr>
+            </w:pPr>
+            <w:r>
+              <w:rPr>
+                <w:rFonts w:ascii="Verdana" w:eastAsia="微软雅黑" w:hAnsi="Verdana" w:cs="微软雅黑"/>
               </w:rPr>
               <w:t>所对应账号</w:t>
             </w:r>
@@ -1186,7 +1265,13 @@
               <w:right w:val="single" w:sz="4" w:space="0" w:color="auto"/>
             </w:tcBorders>
           </w:tcPr>
-          <w:p/>
+          <w:p>
+            <w:pPr>
+              <w:rPr>
+                <w:rFonts w:ascii="Verdana" w:hAnsi="Verdana"/>
+              </w:rPr>
+            </w:pPr>
+          </w:p>
         </w:tc>
         <w:tc>
           <w:tcPr>
@@ -1200,13 +1285,16 @@
             <w:hideMark/>
           </w:tcPr>
           <w:p>
-            <w:proofErr w:type="spellStart"/>
-            <w:r>
-              <w:t>Fk_comuser</w:t>
-            </w:r>
-            <w:proofErr w:type="spellEnd"/>
-            <w:r>
-              <w:t>(username)</w:t>
+            <w:pPr>
+              <w:rPr>
+                <w:rFonts w:ascii="Verdana" w:hAnsi="Verdana"/>
+              </w:rPr>
+            </w:pPr>
+            <w:r>
+              <w:rPr>
+                <w:rFonts w:ascii="Verdana" w:hAnsi="Verdana"/>
+              </w:rPr>
+              <w:t>Fk_comuser(username)</w:t>
             </w:r>
           </w:p>
         </w:tc>
@@ -1224,11 +1312,17 @@
             <w:hideMark/>
           </w:tcPr>
           <w:p>
-            <w:proofErr w:type="spellStart"/>
-            <w:r>
+            <w:pPr>
+              <w:rPr>
+                <w:rFonts w:ascii="Verdana" w:hAnsi="Verdana"/>
+              </w:rPr>
+            </w:pPr>
+            <w:r>
+              <w:rPr>
+                <w:rFonts w:ascii="Verdana" w:hAnsi="Verdana"/>
+              </w:rPr>
               <w:t>C_number</w:t>
             </w:r>
-            <w:proofErr w:type="spellEnd"/>
           </w:p>
         </w:tc>
         <w:tc>
@@ -1241,7 +1335,13 @@
               <w:right w:val="single" w:sz="4" w:space="0" w:color="auto"/>
             </w:tcBorders>
           </w:tcPr>
-          <w:p/>
+          <w:p>
+            <w:pPr>
+              <w:rPr>
+                <w:rFonts w:ascii="Verdana" w:hAnsi="Verdana"/>
+              </w:rPr>
+            </w:pPr>
+          </w:p>
         </w:tc>
         <w:tc>
           <w:tcPr>
@@ -1253,7 +1353,13 @@
               <w:right w:val="single" w:sz="4" w:space="0" w:color="auto"/>
             </w:tcBorders>
           </w:tcPr>
-          <w:p/>
+          <w:p>
+            <w:pPr>
+              <w:rPr>
+                <w:rFonts w:ascii="Verdana" w:hAnsi="Verdana"/>
+              </w:rPr>
+            </w:pPr>
+          </w:p>
         </w:tc>
         <w:tc>
           <w:tcPr>
@@ -1267,18 +1373,16 @@
             <w:hideMark/>
           </w:tcPr>
           <w:p>
-            <w:r>
-              <w:rPr>
-                <w:rFonts w:ascii="微软雅黑" w:eastAsia="微软雅黑" w:hAnsi="微软雅黑" w:cs="微软雅黑" w:hint="eastAsia"/>
-              </w:rPr>
-              <w:t>组织机构代</w:t>
-            </w:r>
-            <w:r>
-              <w:rPr>
-                <w:rFonts w:ascii="微软雅黑" w:eastAsia="微软雅黑" w:hAnsi="微软雅黑" w:cs="微软雅黑" w:hint="eastAsia"/>
-              </w:rPr>
-              <w:lastRenderedPageBreak/>
-              <w:t>码</w:t>
+            <w:pPr>
+              <w:rPr>
+                <w:rFonts w:ascii="Verdana" w:hAnsi="Verdana"/>
+              </w:rPr>
+            </w:pPr>
+            <w:r>
+              <w:rPr>
+                <w:rFonts w:ascii="Verdana" w:eastAsia="微软雅黑" w:hAnsi="Verdana" w:cs="微软雅黑"/>
+              </w:rPr>
+              <w:t>组织机构代码</w:t>
             </w:r>
           </w:p>
         </w:tc>
@@ -1292,7 +1396,13 @@
               <w:right w:val="single" w:sz="4" w:space="0" w:color="auto"/>
             </w:tcBorders>
           </w:tcPr>
-          <w:p/>
+          <w:p>
+            <w:pPr>
+              <w:rPr>
+                <w:rFonts w:ascii="Verdana" w:hAnsi="Verdana"/>
+              </w:rPr>
+            </w:pPr>
+          </w:p>
         </w:tc>
         <w:tc>
           <w:tcPr>
@@ -1306,11 +1416,17 @@
             <w:hideMark/>
           </w:tcPr>
           <w:p>
-            <w:proofErr w:type="spellStart"/>
-            <w:r>
+            <w:pPr>
+              <w:rPr>
+                <w:rFonts w:ascii="Verdana" w:hAnsi="Verdana"/>
+              </w:rPr>
+            </w:pPr>
+            <w:r>
+              <w:rPr>
+                <w:rFonts w:ascii="Verdana" w:hAnsi="Verdana"/>
+              </w:rPr>
               <w:t>Pk</w:t>
             </w:r>
-            <w:proofErr w:type="spellEnd"/>
           </w:p>
         </w:tc>
       </w:tr>
@@ -1327,11 +1443,17 @@
             <w:hideMark/>
           </w:tcPr>
           <w:p>
-            <w:proofErr w:type="spellStart"/>
-            <w:r>
+            <w:pPr>
+              <w:rPr>
+                <w:rFonts w:ascii="Verdana" w:hAnsi="Verdana"/>
+              </w:rPr>
+            </w:pPr>
+            <w:r>
+              <w:rPr>
+                <w:rFonts w:ascii="Verdana" w:hAnsi="Verdana"/>
+              </w:rPr>
               <w:t>C_addr</w:t>
             </w:r>
-            <w:proofErr w:type="spellEnd"/>
           </w:p>
         </w:tc>
         <w:tc>
@@ -1344,7 +1466,13 @@
               <w:right w:val="single" w:sz="4" w:space="0" w:color="auto"/>
             </w:tcBorders>
           </w:tcPr>
-          <w:p/>
+          <w:p>
+            <w:pPr>
+              <w:rPr>
+                <w:rFonts w:ascii="Verdana" w:hAnsi="Verdana"/>
+              </w:rPr>
+            </w:pPr>
+          </w:p>
         </w:tc>
         <w:tc>
           <w:tcPr>
@@ -1356,7 +1484,13 @@
               <w:right w:val="single" w:sz="4" w:space="0" w:color="auto"/>
             </w:tcBorders>
           </w:tcPr>
-          <w:p/>
+          <w:p>
+            <w:pPr>
+              <w:rPr>
+                <w:rFonts w:ascii="Verdana" w:hAnsi="Verdana"/>
+              </w:rPr>
+            </w:pPr>
+          </w:p>
         </w:tc>
         <w:tc>
           <w:tcPr>
@@ -1370,9 +1504,14 @@
             <w:hideMark/>
           </w:tcPr>
           <w:p>
-            <w:r>
-              <w:rPr>
-                <w:rFonts w:ascii="微软雅黑" w:eastAsia="微软雅黑" w:hAnsi="微软雅黑" w:cs="微软雅黑" w:hint="eastAsia"/>
+            <w:pPr>
+              <w:rPr>
+                <w:rFonts w:ascii="Verdana" w:hAnsi="Verdana"/>
+              </w:rPr>
+            </w:pPr>
+            <w:r>
+              <w:rPr>
+                <w:rFonts w:ascii="Verdana" w:eastAsia="微软雅黑" w:hAnsi="Verdana" w:cs="微软雅黑"/>
               </w:rPr>
               <w:t>所属地区</w:t>
             </w:r>
@@ -1388,7 +1527,13 @@
               <w:right w:val="single" w:sz="4" w:space="0" w:color="auto"/>
             </w:tcBorders>
           </w:tcPr>
-          <w:p/>
+          <w:p>
+            <w:pPr>
+              <w:rPr>
+                <w:rFonts w:ascii="Verdana" w:hAnsi="Verdana"/>
+              </w:rPr>
+            </w:pPr>
+          </w:p>
         </w:tc>
         <w:tc>
           <w:tcPr>
@@ -1400,7 +1545,13 @@
               <w:right w:val="single" w:sz="4" w:space="0" w:color="auto"/>
             </w:tcBorders>
           </w:tcPr>
-          <w:p/>
+          <w:p>
+            <w:pPr>
+              <w:rPr>
+                <w:rFonts w:ascii="Verdana" w:hAnsi="Verdana"/>
+              </w:rPr>
+            </w:pPr>
+          </w:p>
         </w:tc>
       </w:tr>
       <w:tr>
@@ -1416,11 +1567,17 @@
             <w:hideMark/>
           </w:tcPr>
           <w:p>
-            <w:proofErr w:type="spellStart"/>
-            <w:r>
+            <w:pPr>
+              <w:rPr>
+                <w:rFonts w:ascii="Verdana" w:hAnsi="Verdana"/>
+              </w:rPr>
+            </w:pPr>
+            <w:r>
+              <w:rPr>
+                <w:rFonts w:ascii="Verdana" w:hAnsi="Verdana"/>
+              </w:rPr>
               <w:t>C_xz</w:t>
             </w:r>
-            <w:proofErr w:type="spellEnd"/>
           </w:p>
         </w:tc>
         <w:tc>
@@ -1433,7 +1590,13 @@
               <w:right w:val="single" w:sz="4" w:space="0" w:color="auto"/>
             </w:tcBorders>
           </w:tcPr>
-          <w:p/>
+          <w:p>
+            <w:pPr>
+              <w:rPr>
+                <w:rFonts w:ascii="Verdana" w:hAnsi="Verdana"/>
+              </w:rPr>
+            </w:pPr>
+          </w:p>
         </w:tc>
         <w:tc>
           <w:tcPr>
@@ -1445,7 +1608,13 @@
               <w:right w:val="single" w:sz="4" w:space="0" w:color="auto"/>
             </w:tcBorders>
           </w:tcPr>
-          <w:p/>
+          <w:p>
+            <w:pPr>
+              <w:rPr>
+                <w:rFonts w:ascii="Verdana" w:hAnsi="Verdana"/>
+              </w:rPr>
+            </w:pPr>
+          </w:p>
         </w:tc>
         <w:tc>
           <w:tcPr>
@@ -1459,9 +1628,14 @@
             <w:hideMark/>
           </w:tcPr>
           <w:p>
-            <w:r>
-              <w:rPr>
-                <w:rFonts w:ascii="微软雅黑" w:eastAsia="微软雅黑" w:hAnsi="微软雅黑" w:cs="微软雅黑" w:hint="eastAsia"/>
+            <w:pPr>
+              <w:rPr>
+                <w:rFonts w:ascii="Verdana" w:hAnsi="Verdana"/>
+              </w:rPr>
+            </w:pPr>
+            <w:r>
+              <w:rPr>
+                <w:rFonts w:ascii="Verdana" w:eastAsia="微软雅黑" w:hAnsi="Verdana" w:cs="微软雅黑"/>
               </w:rPr>
               <w:t>性质</w:t>
             </w:r>
@@ -1477,7 +1651,13 @@
               <w:right w:val="single" w:sz="4" w:space="0" w:color="auto"/>
             </w:tcBorders>
           </w:tcPr>
-          <w:p/>
+          <w:p>
+            <w:pPr>
+              <w:rPr>
+                <w:rFonts w:ascii="Verdana" w:hAnsi="Verdana"/>
+              </w:rPr>
+            </w:pPr>
+          </w:p>
         </w:tc>
         <w:tc>
           <w:tcPr>
@@ -1489,7 +1669,13 @@
               <w:right w:val="single" w:sz="4" w:space="0" w:color="auto"/>
             </w:tcBorders>
           </w:tcPr>
-          <w:p/>
+          <w:p>
+            <w:pPr>
+              <w:rPr>
+                <w:rFonts w:ascii="Verdana" w:hAnsi="Verdana"/>
+              </w:rPr>
+            </w:pPr>
+          </w:p>
         </w:tc>
       </w:tr>
       <w:tr>
@@ -1505,11 +1691,17 @@
             <w:hideMark/>
           </w:tcPr>
           <w:p>
-            <w:proofErr w:type="spellStart"/>
-            <w:r>
+            <w:pPr>
+              <w:rPr>
+                <w:rFonts w:ascii="Verdana" w:hAnsi="Verdana"/>
+              </w:rPr>
+            </w:pPr>
+            <w:r>
+              <w:rPr>
+                <w:rFonts w:ascii="Verdana" w:hAnsi="Verdana"/>
+              </w:rPr>
               <w:t>C_sshy</w:t>
             </w:r>
-            <w:proofErr w:type="spellEnd"/>
           </w:p>
         </w:tc>
         <w:tc>
@@ -1522,7 +1714,13 @@
               <w:right w:val="single" w:sz="4" w:space="0" w:color="auto"/>
             </w:tcBorders>
           </w:tcPr>
-          <w:p/>
+          <w:p>
+            <w:pPr>
+              <w:rPr>
+                <w:rFonts w:ascii="Verdana" w:hAnsi="Verdana"/>
+              </w:rPr>
+            </w:pPr>
+          </w:p>
         </w:tc>
         <w:tc>
           <w:tcPr>
@@ -1534,7 +1732,13 @@
               <w:right w:val="single" w:sz="4" w:space="0" w:color="auto"/>
             </w:tcBorders>
           </w:tcPr>
-          <w:p/>
+          <w:p>
+            <w:pPr>
+              <w:rPr>
+                <w:rFonts w:ascii="Verdana" w:hAnsi="Verdana"/>
+              </w:rPr>
+            </w:pPr>
+          </w:p>
         </w:tc>
         <w:tc>
           <w:tcPr>
@@ -1548,9 +1752,14 @@
             <w:hideMark/>
           </w:tcPr>
           <w:p>
-            <w:r>
-              <w:rPr>
-                <w:rFonts w:ascii="微软雅黑" w:eastAsia="微软雅黑" w:hAnsi="微软雅黑" w:cs="微软雅黑" w:hint="eastAsia"/>
+            <w:pPr>
+              <w:rPr>
+                <w:rFonts w:ascii="Verdana" w:hAnsi="Verdana"/>
+              </w:rPr>
+            </w:pPr>
+            <w:r>
+              <w:rPr>
+                <w:rFonts w:ascii="Verdana" w:eastAsia="微软雅黑" w:hAnsi="Verdana" w:cs="微软雅黑"/>
               </w:rPr>
               <w:t>所属行业</w:t>
             </w:r>
@@ -1566,7 +1775,13 @@
               <w:right w:val="single" w:sz="4" w:space="0" w:color="auto"/>
             </w:tcBorders>
           </w:tcPr>
-          <w:p/>
+          <w:p>
+            <w:pPr>
+              <w:rPr>
+                <w:rFonts w:ascii="Verdana" w:hAnsi="Verdana"/>
+              </w:rPr>
+            </w:pPr>
+          </w:p>
         </w:tc>
         <w:tc>
           <w:tcPr>
@@ -1578,7 +1793,13 @@
               <w:right w:val="single" w:sz="4" w:space="0" w:color="auto"/>
             </w:tcBorders>
           </w:tcPr>
-          <w:p/>
+          <w:p>
+            <w:pPr>
+              <w:rPr>
+                <w:rFonts w:ascii="Verdana" w:hAnsi="Verdana"/>
+              </w:rPr>
+            </w:pPr>
+          </w:p>
         </w:tc>
       </w:tr>
       <w:tr>
@@ -1594,11 +1815,17 @@
             <w:hideMark/>
           </w:tcPr>
           <w:p>
-            <w:proofErr w:type="spellStart"/>
-            <w:r>
+            <w:pPr>
+              <w:rPr>
+                <w:rFonts w:ascii="Verdana" w:hAnsi="Verdana"/>
+              </w:rPr>
+            </w:pPr>
+            <w:r>
+              <w:rPr>
+                <w:rFonts w:ascii="Verdana" w:hAnsi="Verdana"/>
+              </w:rPr>
               <w:t>C_zyjyyw</w:t>
             </w:r>
-            <w:proofErr w:type="spellEnd"/>
           </w:p>
         </w:tc>
         <w:tc>
@@ -1611,7 +1838,13 @@
               <w:right w:val="single" w:sz="4" w:space="0" w:color="auto"/>
             </w:tcBorders>
           </w:tcPr>
-          <w:p/>
+          <w:p>
+            <w:pPr>
+              <w:rPr>
+                <w:rFonts w:ascii="Verdana" w:hAnsi="Verdana"/>
+              </w:rPr>
+            </w:pPr>
+          </w:p>
         </w:tc>
         <w:tc>
           <w:tcPr>
@@ -1623,7 +1856,13 @@
               <w:right w:val="single" w:sz="4" w:space="0" w:color="auto"/>
             </w:tcBorders>
           </w:tcPr>
-          <w:p/>
+          <w:p>
+            <w:pPr>
+              <w:rPr>
+                <w:rFonts w:ascii="Verdana" w:hAnsi="Verdana"/>
+              </w:rPr>
+            </w:pPr>
+          </w:p>
         </w:tc>
         <w:tc>
           <w:tcPr>
@@ -1637,9 +1876,14 @@
             <w:hideMark/>
           </w:tcPr>
           <w:p>
-            <w:r>
-              <w:rPr>
-                <w:rFonts w:ascii="微软雅黑" w:eastAsia="微软雅黑" w:hAnsi="微软雅黑" w:cs="微软雅黑" w:hint="eastAsia"/>
+            <w:pPr>
+              <w:rPr>
+                <w:rFonts w:ascii="Verdana" w:hAnsi="Verdana"/>
+              </w:rPr>
+            </w:pPr>
+            <w:r>
+              <w:rPr>
+                <w:rFonts w:ascii="Verdana" w:eastAsia="微软雅黑" w:hAnsi="Verdana" w:cs="微软雅黑"/>
               </w:rPr>
               <w:t>主要经营业务</w:t>
             </w:r>
@@ -1655,7 +1899,13 @@
               <w:right w:val="single" w:sz="4" w:space="0" w:color="auto"/>
             </w:tcBorders>
           </w:tcPr>
-          <w:p/>
+          <w:p>
+            <w:pPr>
+              <w:rPr>
+                <w:rFonts w:ascii="Verdana" w:hAnsi="Verdana"/>
+              </w:rPr>
+            </w:pPr>
+          </w:p>
         </w:tc>
         <w:tc>
           <w:tcPr>
@@ -1667,7 +1917,13 @@
               <w:right w:val="single" w:sz="4" w:space="0" w:color="auto"/>
             </w:tcBorders>
           </w:tcPr>
-          <w:p/>
+          <w:p>
+            <w:pPr>
+              <w:rPr>
+                <w:rFonts w:ascii="Verdana" w:hAnsi="Verdana"/>
+              </w:rPr>
+            </w:pPr>
+          </w:p>
         </w:tc>
       </w:tr>
       <w:tr>
@@ -1683,11 +1939,17 @@
             <w:hideMark/>
           </w:tcPr>
           <w:p>
-            <w:proofErr w:type="spellStart"/>
-            <w:r>
+            <w:pPr>
+              <w:rPr>
+                <w:rFonts w:ascii="Verdana" w:hAnsi="Verdana"/>
+              </w:rPr>
+            </w:pPr>
+            <w:r>
+              <w:rPr>
+                <w:rFonts w:ascii="Verdana" w:hAnsi="Verdana"/>
+              </w:rPr>
               <w:t>C_connectpeople</w:t>
             </w:r>
-            <w:proofErr w:type="spellEnd"/>
           </w:p>
         </w:tc>
         <w:tc>
@@ -1700,7 +1962,13 @@
               <w:right w:val="single" w:sz="4" w:space="0" w:color="auto"/>
             </w:tcBorders>
           </w:tcPr>
-          <w:p/>
+          <w:p>
+            <w:pPr>
+              <w:rPr>
+                <w:rFonts w:ascii="Verdana" w:hAnsi="Verdana"/>
+              </w:rPr>
+            </w:pPr>
+          </w:p>
         </w:tc>
         <w:tc>
           <w:tcPr>
@@ -1712,7 +1980,13 @@
               <w:right w:val="single" w:sz="4" w:space="0" w:color="auto"/>
             </w:tcBorders>
           </w:tcPr>
-          <w:p/>
+          <w:p>
+            <w:pPr>
+              <w:rPr>
+                <w:rFonts w:ascii="Verdana" w:hAnsi="Verdana"/>
+              </w:rPr>
+            </w:pPr>
+          </w:p>
         </w:tc>
         <w:tc>
           <w:tcPr>
@@ -1726,9 +2000,14 @@
             <w:hideMark/>
           </w:tcPr>
           <w:p>
-            <w:r>
-              <w:rPr>
-                <w:rFonts w:ascii="微软雅黑" w:eastAsia="微软雅黑" w:hAnsi="微软雅黑" w:cs="微软雅黑" w:hint="eastAsia"/>
+            <w:pPr>
+              <w:rPr>
+                <w:rFonts w:ascii="Verdana" w:hAnsi="Verdana"/>
+              </w:rPr>
+            </w:pPr>
+            <w:r>
+              <w:rPr>
+                <w:rFonts w:ascii="Verdana" w:eastAsia="微软雅黑" w:hAnsi="Verdana" w:cs="微软雅黑"/>
               </w:rPr>
               <w:t>联系人</w:t>
             </w:r>
@@ -1744,7 +2023,13 @@
               <w:right w:val="single" w:sz="4" w:space="0" w:color="auto"/>
             </w:tcBorders>
           </w:tcPr>
-          <w:p/>
+          <w:p>
+            <w:pPr>
+              <w:rPr>
+                <w:rFonts w:ascii="Verdana" w:hAnsi="Verdana"/>
+              </w:rPr>
+            </w:pPr>
+          </w:p>
         </w:tc>
         <w:tc>
           <w:tcPr>
@@ -1756,7 +2041,13 @@
               <w:right w:val="single" w:sz="4" w:space="0" w:color="auto"/>
             </w:tcBorders>
           </w:tcPr>
-          <w:p/>
+          <w:p>
+            <w:pPr>
+              <w:rPr>
+                <w:rFonts w:ascii="Verdana" w:hAnsi="Verdana"/>
+              </w:rPr>
+            </w:pPr>
+          </w:p>
         </w:tc>
       </w:tr>
       <w:tr>
@@ -1772,11 +2063,17 @@
             <w:hideMark/>
           </w:tcPr>
           <w:p>
-            <w:proofErr w:type="spellStart"/>
-            <w:r>
+            <w:pPr>
+              <w:rPr>
+                <w:rFonts w:ascii="Verdana" w:hAnsi="Verdana"/>
+              </w:rPr>
+            </w:pPr>
+            <w:r>
+              <w:rPr>
+                <w:rFonts w:ascii="Verdana" w:hAnsi="Verdana"/>
+              </w:rPr>
               <w:t>C_lianxidizhi</w:t>
             </w:r>
-            <w:proofErr w:type="spellEnd"/>
           </w:p>
         </w:tc>
         <w:tc>
@@ -1789,7 +2086,13 @@
               <w:right w:val="single" w:sz="4" w:space="0" w:color="auto"/>
             </w:tcBorders>
           </w:tcPr>
-          <w:p/>
+          <w:p>
+            <w:pPr>
+              <w:rPr>
+                <w:rFonts w:ascii="Verdana" w:hAnsi="Verdana"/>
+              </w:rPr>
+            </w:pPr>
+          </w:p>
         </w:tc>
         <w:tc>
           <w:tcPr>
@@ -1801,7 +2104,13 @@
               <w:right w:val="single" w:sz="4" w:space="0" w:color="auto"/>
             </w:tcBorders>
           </w:tcPr>
-          <w:p/>
+          <w:p>
+            <w:pPr>
+              <w:rPr>
+                <w:rFonts w:ascii="Verdana" w:hAnsi="Verdana"/>
+              </w:rPr>
+            </w:pPr>
+          </w:p>
         </w:tc>
         <w:tc>
           <w:tcPr>
@@ -1815,9 +2124,14 @@
             <w:hideMark/>
           </w:tcPr>
           <w:p>
-            <w:r>
-              <w:rPr>
-                <w:rFonts w:ascii="微软雅黑" w:eastAsia="微软雅黑" w:hAnsi="微软雅黑" w:cs="微软雅黑" w:hint="eastAsia"/>
+            <w:pPr>
+              <w:rPr>
+                <w:rFonts w:ascii="Verdana" w:hAnsi="Verdana"/>
+              </w:rPr>
+            </w:pPr>
+            <w:r>
+              <w:rPr>
+                <w:rFonts w:ascii="Verdana" w:eastAsia="微软雅黑" w:hAnsi="Verdana" w:cs="微软雅黑"/>
               </w:rPr>
               <w:t>联系地址</w:t>
             </w:r>
@@ -1833,7 +2147,13 @@
               <w:right w:val="single" w:sz="4" w:space="0" w:color="auto"/>
             </w:tcBorders>
           </w:tcPr>
-          <w:p/>
+          <w:p>
+            <w:pPr>
+              <w:rPr>
+                <w:rFonts w:ascii="Verdana" w:hAnsi="Verdana"/>
+              </w:rPr>
+            </w:pPr>
+          </w:p>
         </w:tc>
         <w:tc>
           <w:tcPr>
@@ -1845,7 +2165,13 @@
               <w:right w:val="single" w:sz="4" w:space="0" w:color="auto"/>
             </w:tcBorders>
           </w:tcPr>
-          <w:p/>
+          <w:p>
+            <w:pPr>
+              <w:rPr>
+                <w:rFonts w:ascii="Verdana" w:hAnsi="Verdana"/>
+              </w:rPr>
+            </w:pPr>
+          </w:p>
         </w:tc>
       </w:tr>
       <w:tr>
@@ -1861,11 +2187,17 @@
             <w:hideMark/>
           </w:tcPr>
           <w:p>
-            <w:proofErr w:type="spellStart"/>
-            <w:r>
+            <w:pPr>
+              <w:rPr>
+                <w:rFonts w:ascii="Verdana" w:hAnsi="Verdana"/>
+              </w:rPr>
+            </w:pPr>
+            <w:r>
+              <w:rPr>
+                <w:rFonts w:ascii="Verdana" w:hAnsi="Verdana"/>
+              </w:rPr>
               <w:t>C_yzbm</w:t>
             </w:r>
-            <w:proofErr w:type="spellEnd"/>
           </w:p>
         </w:tc>
         <w:tc>
@@ -1880,7 +2212,15 @@
             <w:hideMark/>
           </w:tcPr>
           <w:p>
-            <w:r>
+            <w:pPr>
+              <w:rPr>
+                <w:rFonts w:ascii="Verdana" w:hAnsi="Verdana"/>
+              </w:rPr>
+            </w:pPr>
+            <w:r>
+              <w:rPr>
+                <w:rFonts w:ascii="Verdana" w:hAnsi="Verdana"/>
+              </w:rPr>
               <w:t>Varchar</w:t>
             </w:r>
           </w:p>
@@ -1897,7 +2237,15 @@
             <w:hideMark/>
           </w:tcPr>
           <w:p>
-            <w:r>
+            <w:pPr>
+              <w:rPr>
+                <w:rFonts w:ascii="Verdana" w:hAnsi="Verdana"/>
+              </w:rPr>
+            </w:pPr>
+            <w:r>
+              <w:rPr>
+                <w:rFonts w:ascii="Verdana" w:hAnsi="Verdana"/>
+              </w:rPr>
               <w:t>6</w:t>
             </w:r>
           </w:p>
@@ -1914,9 +2262,14 @@
             <w:hideMark/>
           </w:tcPr>
           <w:p>
-            <w:r>
-              <w:rPr>
-                <w:rFonts w:ascii="微软雅黑" w:eastAsia="微软雅黑" w:hAnsi="微软雅黑" w:cs="微软雅黑" w:hint="eastAsia"/>
+            <w:pPr>
+              <w:rPr>
+                <w:rFonts w:ascii="Verdana" w:hAnsi="Verdana"/>
+              </w:rPr>
+            </w:pPr>
+            <w:r>
+              <w:rPr>
+                <w:rFonts w:ascii="Verdana" w:eastAsia="微软雅黑" w:hAnsi="Verdana" w:cs="微软雅黑"/>
               </w:rPr>
               <w:t>邮政编码</w:t>
             </w:r>
@@ -1932,7 +2285,13 @@
               <w:right w:val="single" w:sz="4" w:space="0" w:color="auto"/>
             </w:tcBorders>
           </w:tcPr>
-          <w:p/>
+          <w:p>
+            <w:pPr>
+              <w:rPr>
+                <w:rFonts w:ascii="Verdana" w:hAnsi="Verdana"/>
+              </w:rPr>
+            </w:pPr>
+          </w:p>
         </w:tc>
         <w:tc>
           <w:tcPr>
@@ -1944,7 +2303,13 @@
               <w:right w:val="single" w:sz="4" w:space="0" w:color="auto"/>
             </w:tcBorders>
           </w:tcPr>
-          <w:p/>
+          <w:p>
+            <w:pPr>
+              <w:rPr>
+                <w:rFonts w:ascii="Verdana" w:hAnsi="Verdana"/>
+              </w:rPr>
+            </w:pPr>
+          </w:p>
         </w:tc>
       </w:tr>
       <w:tr>
@@ -1960,11 +2325,17 @@
             <w:hideMark/>
           </w:tcPr>
           <w:p>
-            <w:proofErr w:type="spellStart"/>
-            <w:r>
+            <w:pPr>
+              <w:rPr>
+                <w:rFonts w:ascii="Verdana" w:hAnsi="Verdana"/>
+              </w:rPr>
+            </w:pPr>
+            <w:r>
+              <w:rPr>
+                <w:rFonts w:ascii="Verdana" w:hAnsi="Verdana"/>
+              </w:rPr>
               <w:t>C_phonenum</w:t>
             </w:r>
-            <w:proofErr w:type="spellEnd"/>
           </w:p>
         </w:tc>
         <w:tc>
@@ -1977,7 +2348,13 @@
               <w:right w:val="single" w:sz="4" w:space="0" w:color="auto"/>
             </w:tcBorders>
           </w:tcPr>
-          <w:p/>
+          <w:p>
+            <w:pPr>
+              <w:rPr>
+                <w:rFonts w:ascii="Verdana" w:hAnsi="Verdana"/>
+              </w:rPr>
+            </w:pPr>
+          </w:p>
         </w:tc>
         <w:tc>
           <w:tcPr>
@@ -1989,7 +2366,13 @@
               <w:right w:val="single" w:sz="4" w:space="0" w:color="auto"/>
             </w:tcBorders>
           </w:tcPr>
-          <w:p/>
+          <w:p>
+            <w:pPr>
+              <w:rPr>
+                <w:rFonts w:ascii="Verdana" w:hAnsi="Verdana"/>
+              </w:rPr>
+            </w:pPr>
+          </w:p>
         </w:tc>
         <w:tc>
           <w:tcPr>
@@ -2003,9 +2386,14 @@
             <w:hideMark/>
           </w:tcPr>
           <w:p>
-            <w:r>
-              <w:rPr>
-                <w:rFonts w:ascii="微软雅黑" w:eastAsia="微软雅黑" w:hAnsi="微软雅黑" w:cs="微软雅黑" w:hint="eastAsia"/>
+            <w:pPr>
+              <w:rPr>
+                <w:rFonts w:ascii="Verdana" w:hAnsi="Verdana"/>
+              </w:rPr>
+            </w:pPr>
+            <w:r>
+              <w:rPr>
+                <w:rFonts w:ascii="Verdana" w:eastAsia="微软雅黑" w:hAnsi="Verdana" w:cs="微软雅黑"/>
               </w:rPr>
               <w:t>电话</w:t>
             </w:r>
@@ -2021,7 +2409,13 @@
               <w:right w:val="single" w:sz="4" w:space="0" w:color="auto"/>
             </w:tcBorders>
           </w:tcPr>
-          <w:p/>
+          <w:p>
+            <w:pPr>
+              <w:rPr>
+                <w:rFonts w:ascii="Verdana" w:hAnsi="Verdana"/>
+              </w:rPr>
+            </w:pPr>
+          </w:p>
         </w:tc>
         <w:tc>
           <w:tcPr>
@@ -2033,7 +2427,13 @@
               <w:right w:val="single" w:sz="4" w:space="0" w:color="auto"/>
             </w:tcBorders>
           </w:tcPr>
-          <w:p/>
+          <w:p>
+            <w:pPr>
+              <w:rPr>
+                <w:rFonts w:ascii="Verdana" w:hAnsi="Verdana"/>
+              </w:rPr>
+            </w:pPr>
+          </w:p>
         </w:tc>
       </w:tr>
       <w:tr>
@@ -2049,11 +2449,17 @@
             <w:hideMark/>
           </w:tcPr>
           <w:p>
-            <w:proofErr w:type="spellStart"/>
-            <w:r>
+            <w:pPr>
+              <w:rPr>
+                <w:rFonts w:ascii="Verdana" w:hAnsi="Verdana"/>
+              </w:rPr>
+            </w:pPr>
+            <w:r>
+              <w:rPr>
+                <w:rFonts w:ascii="Verdana" w:hAnsi="Verdana"/>
+              </w:rPr>
               <w:t>C_fex</w:t>
             </w:r>
-            <w:proofErr w:type="spellEnd"/>
           </w:p>
         </w:tc>
         <w:tc>
@@ -2066,7 +2472,13 @@
               <w:right w:val="single" w:sz="4" w:space="0" w:color="auto"/>
             </w:tcBorders>
           </w:tcPr>
-          <w:p/>
+          <w:p>
+            <w:pPr>
+              <w:rPr>
+                <w:rFonts w:ascii="Verdana" w:hAnsi="Verdana"/>
+              </w:rPr>
+            </w:pPr>
+          </w:p>
         </w:tc>
         <w:tc>
           <w:tcPr>
@@ -2078,7 +2490,13 @@
               <w:right w:val="single" w:sz="4" w:space="0" w:color="auto"/>
             </w:tcBorders>
           </w:tcPr>
-          <w:p/>
+          <w:p>
+            <w:pPr>
+              <w:rPr>
+                <w:rFonts w:ascii="Verdana" w:hAnsi="Verdana"/>
+              </w:rPr>
+            </w:pPr>
+          </w:p>
         </w:tc>
         <w:tc>
           <w:tcPr>
@@ -2092,9 +2510,14 @@
             <w:hideMark/>
           </w:tcPr>
           <w:p>
-            <w:r>
-              <w:rPr>
-                <w:rFonts w:ascii="微软雅黑" w:eastAsia="微软雅黑" w:hAnsi="微软雅黑" w:cs="微软雅黑" w:hint="eastAsia"/>
+            <w:pPr>
+              <w:rPr>
+                <w:rFonts w:ascii="Verdana" w:hAnsi="Verdana"/>
+              </w:rPr>
+            </w:pPr>
+            <w:r>
+              <w:rPr>
+                <w:rFonts w:ascii="Verdana" w:eastAsia="微软雅黑" w:hAnsi="Verdana" w:cs="微软雅黑"/>
               </w:rPr>
               <w:t>传真</w:t>
             </w:r>
@@ -2110,7 +2533,13 @@
               <w:right w:val="single" w:sz="4" w:space="0" w:color="auto"/>
             </w:tcBorders>
           </w:tcPr>
-          <w:p/>
+          <w:p>
+            <w:pPr>
+              <w:rPr>
+                <w:rFonts w:ascii="Verdana" w:hAnsi="Verdana"/>
+              </w:rPr>
+            </w:pPr>
+          </w:p>
         </w:tc>
         <w:tc>
           <w:tcPr>
@@ -2122,7 +2551,13 @@
               <w:right w:val="single" w:sz="4" w:space="0" w:color="auto"/>
             </w:tcBorders>
           </w:tcPr>
-          <w:p/>
+          <w:p>
+            <w:pPr>
+              <w:rPr>
+                <w:rFonts w:ascii="Verdana" w:hAnsi="Verdana"/>
+              </w:rPr>
+            </w:pPr>
+          </w:p>
         </w:tc>
       </w:tr>
       <w:tr>
@@ -2138,11 +2573,17 @@
             <w:hideMark/>
           </w:tcPr>
           <w:p>
-            <w:proofErr w:type="spellStart"/>
-            <w:r>
+            <w:pPr>
+              <w:rPr>
+                <w:rFonts w:ascii="Verdana" w:hAnsi="Verdana"/>
+              </w:rPr>
+            </w:pPr>
+            <w:r>
+              <w:rPr>
+                <w:rFonts w:ascii="Verdana" w:hAnsi="Verdana"/>
+              </w:rPr>
               <w:t>C_mail</w:t>
             </w:r>
-            <w:proofErr w:type="spellEnd"/>
           </w:p>
         </w:tc>
         <w:tc>
@@ -2155,7 +2596,13 @@
               <w:right w:val="single" w:sz="4" w:space="0" w:color="auto"/>
             </w:tcBorders>
           </w:tcPr>
-          <w:p/>
+          <w:p>
+            <w:pPr>
+              <w:rPr>
+                <w:rFonts w:ascii="Verdana" w:hAnsi="Verdana"/>
+              </w:rPr>
+            </w:pPr>
+          </w:p>
         </w:tc>
         <w:tc>
           <w:tcPr>
@@ -2167,7 +2614,13 @@
               <w:right w:val="single" w:sz="4" w:space="0" w:color="auto"/>
             </w:tcBorders>
           </w:tcPr>
-          <w:p/>
+          <w:p>
+            <w:pPr>
+              <w:rPr>
+                <w:rFonts w:ascii="Verdana" w:hAnsi="Verdana"/>
+              </w:rPr>
+            </w:pPr>
+          </w:p>
         </w:tc>
         <w:tc>
           <w:tcPr>
@@ -2181,9 +2634,14 @@
             <w:hideMark/>
           </w:tcPr>
           <w:p>
-            <w:r>
-              <w:rPr>
-                <w:rFonts w:ascii="微软雅黑" w:eastAsia="微软雅黑" w:hAnsi="微软雅黑" w:cs="微软雅黑" w:hint="eastAsia"/>
+            <w:pPr>
+              <w:rPr>
+                <w:rFonts w:ascii="Verdana" w:hAnsi="Verdana"/>
+              </w:rPr>
+            </w:pPr>
+            <w:r>
+              <w:rPr>
+                <w:rFonts w:ascii="Verdana" w:eastAsia="微软雅黑" w:hAnsi="Verdana" w:cs="微软雅黑"/>
               </w:rPr>
               <w:t>邮箱</w:t>
             </w:r>
@@ -2201,7 +2659,15 @@
             <w:hideMark/>
           </w:tcPr>
           <w:p>
-            <w:r>
+            <w:pPr>
+              <w:rPr>
+                <w:rFonts w:ascii="Verdana" w:hAnsi="Verdana"/>
+              </w:rPr>
+            </w:pPr>
+            <w:r>
+              <w:rPr>
+                <w:rFonts w:ascii="Verdana" w:hAnsi="Verdana"/>
+              </w:rPr>
               <w:t>True</w:t>
             </w:r>
           </w:p>
@@ -2216,118 +2682,149 @@
               <w:right w:val="single" w:sz="4" w:space="0" w:color="auto"/>
             </w:tcBorders>
           </w:tcPr>
-          <w:p/>
+          <w:p>
+            <w:pPr>
+              <w:rPr>
+                <w:rFonts w:ascii="Verdana" w:hAnsi="Verdana"/>
+              </w:rPr>
+            </w:pPr>
+          </w:p>
         </w:tc>
       </w:tr>
     </w:tbl>
     <w:p>
-      <w:r>
-        <w:rPr>
-          <w:rFonts w:hint="eastAsia"/>
+      <w:pPr>
+        <w:rPr>
+          <w:rFonts w:ascii="Verdana" w:hAnsi="Verdana"/>
+        </w:rPr>
+      </w:pPr>
+      <w:r>
+        <w:rPr>
+          <w:rFonts w:ascii="Verdana" w:hAnsi="Verdana"/>
         </w:rPr>
         <w:t>注：</w:t>
       </w:r>
-      <w:proofErr w:type="spellStart"/>
-      <w:r>
-        <w:t>C_xz</w:t>
-      </w:r>
-      <w:proofErr w:type="spellEnd"/>
-      <w:r>
-        <w:t>:</w:t>
-      </w:r>
-      <w:r>
-        <w:rPr>
-          <w:rFonts w:hint="eastAsia"/>
-        </w:rPr>
-        <w:t>存储时格式为“</w:t>
-      </w:r>
-      <w:r>
-        <w:t>A_B</w:t>
-      </w:r>
-      <w:r>
-        <w:rPr>
-          <w:rFonts w:hint="eastAsia"/>
-        </w:rPr>
-        <w:t>”</w:t>
-      </w:r>
-      <w:r>
-        <w:t>(</w:t>
-      </w:r>
-      <w:r>
-        <w:rPr>
-          <w:rFonts w:hint="eastAsia"/>
+      <w:r>
+        <w:rPr>
+          <w:rFonts w:ascii="Verdana" w:hAnsi="Verdana"/>
+        </w:rPr>
+        <w:t>C_xz:</w:t>
+      </w:r>
+      <w:r>
+        <w:rPr>
+          <w:rFonts w:ascii="Verdana" w:hAnsi="Verdana"/>
+        </w:rPr>
+        <w:t>存储时格式为</w:t>
+      </w:r>
+      <w:r>
+        <w:rPr>
+          <w:rFonts w:ascii="Verdana" w:hAnsi="Verdana"/>
+        </w:rPr>
+        <w:t>“A_B”(</w:t>
+      </w:r>
+      <w:r>
+        <w:rPr>
+          <w:rFonts w:ascii="Verdana" w:hAnsi="Verdana"/>
         </w:rPr>
         <w:t>满足两级下拉</w:t>
       </w:r>
       <w:r>
+        <w:rPr>
+          <w:rFonts w:ascii="Verdana" w:hAnsi="Verdana"/>
+        </w:rPr>
         <w:t>)</w:t>
       </w:r>
       <w:r>
         <w:rPr>
-          <w:rFonts w:hint="eastAsia"/>
+          <w:rFonts w:ascii="Verdana" w:hAnsi="Verdana"/>
         </w:rPr>
         <w:t>；</w:t>
       </w:r>
-      <w:proofErr w:type="spellStart"/>
-      <w:r>
+      <w:r>
+        <w:rPr>
+          <w:rFonts w:ascii="Verdana" w:hAnsi="Verdana"/>
+        </w:rPr>
         <w:t>c_lianxidizhi</w:t>
       </w:r>
-      <w:proofErr w:type="spellEnd"/>
-      <w:r>
-        <w:rPr>
-          <w:rFonts w:hint="eastAsia"/>
+      <w:r>
+        <w:rPr>
+          <w:rFonts w:ascii="Verdana" w:hAnsi="Verdana"/>
         </w:rPr>
         <w:t>，</w:t>
       </w:r>
-      <w:proofErr w:type="spellStart"/>
-      <w:r>
+      <w:r>
+        <w:rPr>
+          <w:rFonts w:ascii="Verdana" w:hAnsi="Verdana"/>
+        </w:rPr>
         <w:t>c_sshy</w:t>
       </w:r>
-      <w:proofErr w:type="spellEnd"/>
-      <w:r>
-        <w:rPr>
-          <w:rFonts w:hint="eastAsia"/>
+      <w:r>
+        <w:rPr>
+          <w:rFonts w:ascii="Verdana" w:hAnsi="Verdana"/>
         </w:rPr>
         <w:t>同。</w:t>
       </w:r>
     </w:p>
     <w:p>
-      <w:r>
-        <w:rPr>
-          <w:rFonts w:hint="eastAsia"/>
+      <w:pPr>
+        <w:rPr>
+          <w:rFonts w:ascii="Verdana" w:hAnsi="Verdana"/>
+        </w:rPr>
+      </w:pPr>
+      <w:r>
+        <w:rPr>
+          <w:rFonts w:ascii="Verdana" w:hAnsi="Verdana"/>
         </w:rPr>
         <w:t>电话，传真，</w:t>
       </w:r>
       <w:r>
+        <w:rPr>
+          <w:rFonts w:ascii="Verdana" w:hAnsi="Verdana"/>
+        </w:rPr>
         <w:t>email</w:t>
       </w:r>
       <w:r>
         <w:rPr>
-          <w:rFonts w:hint="eastAsia"/>
+          <w:rFonts w:ascii="Verdana" w:hAnsi="Verdana"/>
         </w:rPr>
         <w:t>的检验放在前端</w:t>
       </w:r>
     </w:p>
-    <w:p/>
+    <w:p>
+      <w:pPr>
+        <w:rPr>
+          <w:rFonts w:ascii="Verdana" w:hAnsi="Verdana"/>
+        </w:rPr>
+      </w:pPr>
+    </w:p>
     <w:p>
       <w:pPr>
         <w:ind w:firstLineChars="200" w:firstLine="420"/>
+        <w:rPr>
+          <w:rFonts w:ascii="Verdana" w:hAnsi="Verdana"/>
+        </w:rPr>
       </w:pPr>
       <w:r>
+        <w:rPr>
+          <w:rFonts w:ascii="Verdana" w:hAnsi="Verdana"/>
+        </w:rPr>
         <w:t>3.</w:t>
       </w:r>
       <w:r>
         <w:rPr>
-          <w:rFonts w:hint="eastAsia"/>
+          <w:rFonts w:ascii="Verdana" w:hAnsi="Verdana"/>
         </w:rPr>
         <w:t>数据采集表（</w:t>
       </w:r>
       <w:r>
+        <w:rPr>
+          <w:rFonts w:ascii="Verdana" w:hAnsi="Verdana"/>
+        </w:rPr>
         <w:t>data</w:t>
       </w:r>
       <w:r>
         <w:rPr>
-          <w:rFonts w:hint="eastAsia"/>
+          <w:rFonts w:ascii="Verdana" w:hAnsi="Verdana"/>
         </w:rPr>
         <w:t>）</w:t>
       </w:r>
@@ -2340,12 +2837,12 @@
         <w:tblLook w:val="04A0" w:firstRow="1" w:lastRow="0" w:firstColumn="1" w:lastColumn="0" w:noHBand="0" w:noVBand="1"/>
       </w:tblPr>
       <w:tblGrid>
-        <w:gridCol w:w="1321"/>
-        <w:gridCol w:w="1153"/>
-        <w:gridCol w:w="1349"/>
-        <w:gridCol w:w="1559"/>
-        <w:gridCol w:w="595"/>
-        <w:gridCol w:w="2319"/>
+        <w:gridCol w:w="1327"/>
+        <w:gridCol w:w="996"/>
+        <w:gridCol w:w="1150"/>
+        <w:gridCol w:w="1315"/>
+        <w:gridCol w:w="673"/>
+        <w:gridCol w:w="2835"/>
       </w:tblGrid>
       <w:tr>
         <w:tc>
@@ -2360,15 +2857,21 @@
             <w:hideMark/>
           </w:tcPr>
           <w:p>
-            <w:r>
-              <w:rPr>
-                <w:rFonts w:ascii="宋体" w:eastAsia="宋体" w:hAnsi="宋体" w:cs="宋体" w:hint="eastAsia"/>
-              </w:rPr>
+            <w:pPr>
+              <w:rPr>
+                <w:rFonts w:ascii="Verdana" w:hAnsi="Verdana"/>
+              </w:rPr>
+            </w:pPr>
+            <w:r>
+              <w:rPr>
+                <w:rFonts w:ascii="Verdana" w:eastAsia="宋体" w:hAnsi="Verdana" w:cs="宋体"/>
+              </w:rPr>
+              <w:lastRenderedPageBreak/>
               <w:t>名</w:t>
             </w:r>
             <w:r>
               <w:rPr>
-                <w:rFonts w:ascii="微软雅黑" w:eastAsia="微软雅黑" w:hAnsi="微软雅黑" w:cs="微软雅黑" w:hint="eastAsia"/>
+                <w:rFonts w:ascii="Verdana" w:eastAsia="微软雅黑" w:hAnsi="Verdana" w:cs="微软雅黑"/>
               </w:rPr>
               <w:t>称</w:t>
             </w:r>
@@ -2386,9 +2889,14 @@
             <w:hideMark/>
           </w:tcPr>
           <w:p>
-            <w:r>
-              <w:rPr>
-                <w:rFonts w:ascii="微软雅黑" w:eastAsia="微软雅黑" w:hAnsi="微软雅黑" w:cs="微软雅黑" w:hint="eastAsia"/>
+            <w:pPr>
+              <w:rPr>
+                <w:rFonts w:ascii="Verdana" w:hAnsi="Verdana"/>
+              </w:rPr>
+            </w:pPr>
+            <w:r>
+              <w:rPr>
+                <w:rFonts w:ascii="Verdana" w:eastAsia="微软雅黑" w:hAnsi="Verdana" w:cs="微软雅黑"/>
               </w:rPr>
               <w:t>数据结构</w:t>
             </w:r>
@@ -2406,9 +2914,14 @@
             <w:hideMark/>
           </w:tcPr>
           <w:p>
-            <w:r>
-              <w:rPr>
-                <w:rFonts w:ascii="微软雅黑" w:eastAsia="微软雅黑" w:hAnsi="微软雅黑" w:cs="微软雅黑" w:hint="eastAsia"/>
+            <w:pPr>
+              <w:rPr>
+                <w:rFonts w:ascii="Verdana" w:hAnsi="Verdana"/>
+              </w:rPr>
+            </w:pPr>
+            <w:r>
+              <w:rPr>
+                <w:rFonts w:ascii="Verdana" w:eastAsia="微软雅黑" w:hAnsi="Verdana" w:cs="微软雅黑"/>
               </w:rPr>
               <w:t>数据长度</w:t>
             </w:r>
@@ -2426,9 +2939,14 @@
             <w:hideMark/>
           </w:tcPr>
           <w:p>
-            <w:r>
-              <w:rPr>
-                <w:rFonts w:ascii="微软雅黑" w:eastAsia="微软雅黑" w:hAnsi="微软雅黑" w:cs="微软雅黑" w:hint="eastAsia"/>
+            <w:pPr>
+              <w:rPr>
+                <w:rFonts w:ascii="Verdana" w:hAnsi="Verdana"/>
+              </w:rPr>
+            </w:pPr>
+            <w:r>
+              <w:rPr>
+                <w:rFonts w:ascii="Verdana" w:eastAsia="微软雅黑" w:hAnsi="Verdana" w:cs="微软雅黑"/>
               </w:rPr>
               <w:t>说明</w:t>
             </w:r>
@@ -2446,7 +2964,15 @@
             <w:hideMark/>
           </w:tcPr>
           <w:p>
-            <w:r>
+            <w:pPr>
+              <w:rPr>
+                <w:rFonts w:ascii="Verdana" w:hAnsi="Verdana"/>
+              </w:rPr>
+            </w:pPr>
+            <w:r>
+              <w:rPr>
+                <w:rFonts w:ascii="Verdana" w:hAnsi="Verdana"/>
+              </w:rPr>
               <w:t>Null</w:t>
             </w:r>
           </w:p>
@@ -2463,9 +2989,14 @@
             <w:hideMark/>
           </w:tcPr>
           <w:p>
-            <w:r>
-              <w:rPr>
-                <w:rFonts w:ascii="微软雅黑" w:eastAsia="微软雅黑" w:hAnsi="微软雅黑" w:cs="微软雅黑" w:hint="eastAsia"/>
+            <w:pPr>
+              <w:rPr>
+                <w:rFonts w:ascii="Verdana" w:hAnsi="Verdana"/>
+              </w:rPr>
+            </w:pPr>
+            <w:r>
+              <w:rPr>
+                <w:rFonts w:ascii="Verdana" w:eastAsia="微软雅黑" w:hAnsi="Verdana" w:cs="微软雅黑"/>
               </w:rPr>
               <w:t>备注</w:t>
             </w:r>
@@ -2485,11 +3016,17 @@
             <w:hideMark/>
           </w:tcPr>
           <w:p>
-            <w:proofErr w:type="spellStart"/>
-            <w:r>
+            <w:pPr>
+              <w:rPr>
+                <w:rFonts w:ascii="Verdana" w:hAnsi="Verdana"/>
+              </w:rPr>
+            </w:pPr>
+            <w:r>
+              <w:rPr>
+                <w:rFonts w:ascii="Verdana" w:hAnsi="Verdana"/>
+              </w:rPr>
               <w:t>D_number</w:t>
             </w:r>
-            <w:proofErr w:type="spellEnd"/>
           </w:p>
         </w:tc>
         <w:tc>
@@ -2502,7 +3039,13 @@
               <w:right w:val="single" w:sz="4" w:space="0" w:color="auto"/>
             </w:tcBorders>
           </w:tcPr>
-          <w:p/>
+          <w:p>
+            <w:pPr>
+              <w:rPr>
+                <w:rFonts w:ascii="Verdana" w:hAnsi="Verdana"/>
+              </w:rPr>
+            </w:pPr>
+          </w:p>
         </w:tc>
         <w:tc>
           <w:tcPr>
@@ -2514,7 +3057,13 @@
               <w:right w:val="single" w:sz="4" w:space="0" w:color="auto"/>
             </w:tcBorders>
           </w:tcPr>
-          <w:p/>
+          <w:p>
+            <w:pPr>
+              <w:rPr>
+                <w:rFonts w:ascii="Verdana" w:hAnsi="Verdana"/>
+              </w:rPr>
+            </w:pPr>
+          </w:p>
         </w:tc>
         <w:tc>
           <w:tcPr>
@@ -2528,9 +3077,14 @@
             <w:hideMark/>
           </w:tcPr>
           <w:p>
-            <w:r>
-              <w:rPr>
-                <w:rFonts w:ascii="微软雅黑" w:eastAsia="微软雅黑" w:hAnsi="微软雅黑" w:cs="微软雅黑" w:hint="eastAsia"/>
+            <w:pPr>
+              <w:rPr>
+                <w:rFonts w:ascii="Verdana" w:hAnsi="Verdana"/>
+              </w:rPr>
+            </w:pPr>
+            <w:r>
+              <w:rPr>
+                <w:rFonts w:ascii="Verdana" w:eastAsia="微软雅黑" w:hAnsi="Verdana" w:cs="微软雅黑"/>
               </w:rPr>
               <w:t>组织机构代码</w:t>
             </w:r>
@@ -2546,7 +3100,13 @@
               <w:right w:val="single" w:sz="4" w:space="0" w:color="auto"/>
             </w:tcBorders>
           </w:tcPr>
-          <w:p/>
+          <w:p>
+            <w:pPr>
+              <w:rPr>
+                <w:rFonts w:ascii="Verdana" w:hAnsi="Verdana"/>
+              </w:rPr>
+            </w:pPr>
+          </w:p>
         </w:tc>
         <w:tc>
           <w:tcPr>
@@ -2560,13 +3120,16 @@
             <w:hideMark/>
           </w:tcPr>
           <w:p>
-            <w:proofErr w:type="spellStart"/>
-            <w:r>
-              <w:t>Pk,fk_company</w:t>
-            </w:r>
-            <w:proofErr w:type="spellEnd"/>
-            <w:r>
-              <w:t>(number)</w:t>
+            <w:pPr>
+              <w:rPr>
+                <w:rFonts w:ascii="Verdana" w:hAnsi="Verdana"/>
+              </w:rPr>
+            </w:pPr>
+            <w:r>
+              <w:rPr>
+                <w:rFonts w:ascii="Verdana" w:hAnsi="Verdana"/>
+              </w:rPr>
+              <w:t>Pk,fk_company(number)</w:t>
             </w:r>
           </w:p>
         </w:tc>
@@ -2584,11 +3147,17 @@
             <w:hideMark/>
           </w:tcPr>
           <w:p>
-            <w:proofErr w:type="spellStart"/>
-            <w:r>
+            <w:pPr>
+              <w:rPr>
+                <w:rFonts w:ascii="Verdana" w:hAnsi="Verdana"/>
+              </w:rPr>
+            </w:pPr>
+            <w:r>
+              <w:rPr>
+                <w:rFonts w:ascii="Verdana" w:hAnsi="Verdana"/>
+              </w:rPr>
               <w:t>D_jdqjyrs</w:t>
             </w:r>
-            <w:proofErr w:type="spellEnd"/>
           </w:p>
         </w:tc>
         <w:tc>
@@ -2601,7 +3170,13 @@
               <w:right w:val="single" w:sz="4" w:space="0" w:color="auto"/>
             </w:tcBorders>
           </w:tcPr>
-          <w:p/>
+          <w:p>
+            <w:pPr>
+              <w:rPr>
+                <w:rFonts w:ascii="Verdana" w:hAnsi="Verdana"/>
+              </w:rPr>
+            </w:pPr>
+          </w:p>
         </w:tc>
         <w:tc>
           <w:tcPr>
@@ -2613,7 +3188,13 @@
               <w:right w:val="single" w:sz="4" w:space="0" w:color="auto"/>
             </w:tcBorders>
           </w:tcPr>
-          <w:p/>
+          <w:p>
+            <w:pPr>
+              <w:rPr>
+                <w:rFonts w:ascii="Verdana" w:hAnsi="Verdana"/>
+              </w:rPr>
+            </w:pPr>
+          </w:p>
         </w:tc>
         <w:tc>
           <w:tcPr>
@@ -2627,9 +3208,14 @@
             <w:hideMark/>
           </w:tcPr>
           <w:p>
-            <w:r>
-              <w:rPr>
-                <w:rFonts w:ascii="微软雅黑" w:eastAsia="微软雅黑" w:hAnsi="微软雅黑" w:cs="微软雅黑" w:hint="eastAsia"/>
+            <w:pPr>
+              <w:rPr>
+                <w:rFonts w:ascii="Verdana" w:hAnsi="Verdana"/>
+              </w:rPr>
+            </w:pPr>
+            <w:r>
+              <w:rPr>
+                <w:rFonts w:ascii="Verdana" w:eastAsia="微软雅黑" w:hAnsi="Verdana" w:cs="微软雅黑"/>
               </w:rPr>
               <w:t>建档期就业人数</w:t>
             </w:r>
@@ -2645,7 +3231,13 @@
               <w:right w:val="single" w:sz="4" w:space="0" w:color="auto"/>
             </w:tcBorders>
           </w:tcPr>
-          <w:p/>
+          <w:p>
+            <w:pPr>
+              <w:rPr>
+                <w:rFonts w:ascii="Verdana" w:hAnsi="Verdana"/>
+              </w:rPr>
+            </w:pPr>
+          </w:p>
         </w:tc>
         <w:tc>
           <w:tcPr>
@@ -2657,7 +3249,13 @@
               <w:right w:val="single" w:sz="4" w:space="0" w:color="auto"/>
             </w:tcBorders>
           </w:tcPr>
-          <w:p/>
+          <w:p>
+            <w:pPr>
+              <w:rPr>
+                <w:rFonts w:ascii="Verdana" w:hAnsi="Verdana"/>
+              </w:rPr>
+            </w:pPr>
+          </w:p>
         </w:tc>
       </w:tr>
       <w:tr>
@@ -2673,11 +3271,17 @@
             <w:hideMark/>
           </w:tcPr>
           <w:p>
-            <w:proofErr w:type="spellStart"/>
-            <w:r>
+            <w:pPr>
+              <w:rPr>
+                <w:rFonts w:ascii="Verdana" w:hAnsi="Verdana"/>
+              </w:rPr>
+            </w:pPr>
+            <w:r>
+              <w:rPr>
+                <w:rFonts w:ascii="Verdana" w:hAnsi="Verdana"/>
+              </w:rPr>
               <w:t>D_dcqjyrs</w:t>
             </w:r>
-            <w:proofErr w:type="spellEnd"/>
           </w:p>
         </w:tc>
         <w:tc>
@@ -2690,7 +3294,13 @@
               <w:right w:val="single" w:sz="4" w:space="0" w:color="auto"/>
             </w:tcBorders>
           </w:tcPr>
-          <w:p/>
+          <w:p>
+            <w:pPr>
+              <w:rPr>
+                <w:rFonts w:ascii="Verdana" w:hAnsi="Verdana"/>
+              </w:rPr>
+            </w:pPr>
+          </w:p>
         </w:tc>
         <w:tc>
           <w:tcPr>
@@ -2702,7 +3312,13 @@
               <w:right w:val="single" w:sz="4" w:space="0" w:color="auto"/>
             </w:tcBorders>
           </w:tcPr>
-          <w:p/>
+          <w:p>
+            <w:pPr>
+              <w:rPr>
+                <w:rFonts w:ascii="Verdana" w:hAnsi="Verdana"/>
+              </w:rPr>
+            </w:pPr>
+          </w:p>
         </w:tc>
         <w:tc>
           <w:tcPr>
@@ -2716,25 +3332,16 @@
             <w:hideMark/>
           </w:tcPr>
           <w:p>
-            <w:r>
-              <w:rPr>
-                <w:rFonts w:ascii="微软雅黑" w:eastAsia="微软雅黑" w:hAnsi="微软雅黑" w:cs="微软雅黑" w:hint="eastAsia"/>
-              </w:rPr>
-              <w:t>调查</w:t>
-            </w:r>
-            <w:proofErr w:type="gramStart"/>
-            <w:r>
-              <w:rPr>
-                <w:rFonts w:ascii="微软雅黑" w:eastAsia="微软雅黑" w:hAnsi="微软雅黑" w:cs="微软雅黑" w:hint="eastAsia"/>
-              </w:rPr>
-              <w:t>期就业</w:t>
-            </w:r>
-            <w:proofErr w:type="gramEnd"/>
-            <w:r>
-              <w:rPr>
-                <w:rFonts w:ascii="微软雅黑" w:eastAsia="微软雅黑" w:hAnsi="微软雅黑" w:cs="微软雅黑" w:hint="eastAsia"/>
-              </w:rPr>
-              <w:t>人数</w:t>
+            <w:pPr>
+              <w:rPr>
+                <w:rFonts w:ascii="Verdana" w:hAnsi="Verdana"/>
+              </w:rPr>
+            </w:pPr>
+            <w:r>
+              <w:rPr>
+                <w:rFonts w:ascii="Verdana" w:eastAsia="微软雅黑" w:hAnsi="Verdana" w:cs="微软雅黑"/>
+              </w:rPr>
+              <w:t>调查期就业人数</w:t>
             </w:r>
           </w:p>
         </w:tc>
@@ -2748,7 +3355,13 @@
               <w:right w:val="single" w:sz="4" w:space="0" w:color="auto"/>
             </w:tcBorders>
           </w:tcPr>
-          <w:p/>
+          <w:p>
+            <w:pPr>
+              <w:rPr>
+                <w:rFonts w:ascii="Verdana" w:hAnsi="Verdana"/>
+              </w:rPr>
+            </w:pPr>
+          </w:p>
         </w:tc>
         <w:tc>
           <w:tcPr>
@@ -2760,7 +3373,13 @@
               <w:right w:val="single" w:sz="4" w:space="0" w:color="auto"/>
             </w:tcBorders>
           </w:tcPr>
-          <w:p/>
+          <w:p>
+            <w:pPr>
+              <w:rPr>
+                <w:rFonts w:ascii="Verdana" w:hAnsi="Verdana"/>
+              </w:rPr>
+            </w:pPr>
+          </w:p>
         </w:tc>
       </w:tr>
       <w:tr>
@@ -2776,11 +3395,17 @@
             <w:hideMark/>
           </w:tcPr>
           <w:p>
-            <w:proofErr w:type="spellStart"/>
-            <w:r>
+            <w:pPr>
+              <w:rPr>
+                <w:rFonts w:ascii="Verdana" w:hAnsi="Verdana"/>
+              </w:rPr>
+            </w:pPr>
+            <w:r>
+              <w:rPr>
+                <w:rFonts w:ascii="Verdana" w:hAnsi="Verdana"/>
+              </w:rPr>
               <w:t>D_qtyy</w:t>
             </w:r>
-            <w:proofErr w:type="spellEnd"/>
           </w:p>
         </w:tc>
         <w:tc>
@@ -2793,7 +3418,13 @@
               <w:right w:val="single" w:sz="4" w:space="0" w:color="auto"/>
             </w:tcBorders>
           </w:tcPr>
-          <w:p/>
+          <w:p>
+            <w:pPr>
+              <w:rPr>
+                <w:rFonts w:ascii="Verdana" w:hAnsi="Verdana"/>
+              </w:rPr>
+            </w:pPr>
+          </w:p>
         </w:tc>
         <w:tc>
           <w:tcPr>
@@ -2805,7 +3436,13 @@
               <w:right w:val="single" w:sz="4" w:space="0" w:color="auto"/>
             </w:tcBorders>
           </w:tcPr>
-          <w:p/>
+          <w:p>
+            <w:pPr>
+              <w:rPr>
+                <w:rFonts w:ascii="Verdana" w:hAnsi="Verdana"/>
+              </w:rPr>
+            </w:pPr>
+          </w:p>
         </w:tc>
         <w:tc>
           <w:tcPr>
@@ -2819,9 +3456,14 @@
             <w:hideMark/>
           </w:tcPr>
           <w:p>
-            <w:r>
-              <w:rPr>
-                <w:rFonts w:ascii="微软雅黑" w:eastAsia="微软雅黑" w:hAnsi="微软雅黑" w:cs="微软雅黑" w:hint="eastAsia"/>
+            <w:pPr>
+              <w:rPr>
+                <w:rFonts w:ascii="Verdana" w:hAnsi="Verdana"/>
+              </w:rPr>
+            </w:pPr>
+            <w:r>
+              <w:rPr>
+                <w:rFonts w:ascii="Verdana" w:eastAsia="微软雅黑" w:hAnsi="Verdana" w:cs="微软雅黑"/>
               </w:rPr>
               <w:t>其他原因</w:t>
             </w:r>
@@ -2837,7 +3479,13 @@
               <w:right w:val="single" w:sz="4" w:space="0" w:color="auto"/>
             </w:tcBorders>
           </w:tcPr>
-          <w:p/>
+          <w:p>
+            <w:pPr>
+              <w:rPr>
+                <w:rFonts w:ascii="Verdana" w:hAnsi="Verdana"/>
+              </w:rPr>
+            </w:pPr>
+          </w:p>
         </w:tc>
         <w:tc>
           <w:tcPr>
@@ -2849,7 +3497,13 @@
               <w:right w:val="single" w:sz="4" w:space="0" w:color="auto"/>
             </w:tcBorders>
           </w:tcPr>
-          <w:p/>
+          <w:p>
+            <w:pPr>
+              <w:rPr>
+                <w:rFonts w:ascii="Verdana" w:hAnsi="Verdana"/>
+              </w:rPr>
+            </w:pPr>
+          </w:p>
         </w:tc>
       </w:tr>
       <w:tr>
@@ -2865,11 +3519,17 @@
             <w:hideMark/>
           </w:tcPr>
           <w:p>
-            <w:proofErr w:type="spellStart"/>
-            <w:r>
+            <w:pPr>
+              <w:rPr>
+                <w:rFonts w:ascii="Verdana" w:hAnsi="Verdana"/>
+              </w:rPr>
+            </w:pPr>
+            <w:r>
+              <w:rPr>
+                <w:rFonts w:ascii="Verdana" w:hAnsi="Verdana"/>
+              </w:rPr>
               <w:t>D_jyrsjslx</w:t>
             </w:r>
-            <w:proofErr w:type="spellEnd"/>
           </w:p>
         </w:tc>
         <w:tc>
@@ -2882,7 +3542,13 @@
               <w:right w:val="single" w:sz="4" w:space="0" w:color="auto"/>
             </w:tcBorders>
           </w:tcPr>
-          <w:p/>
+          <w:p>
+            <w:pPr>
+              <w:rPr>
+                <w:rFonts w:ascii="Verdana" w:hAnsi="Verdana"/>
+              </w:rPr>
+            </w:pPr>
+          </w:p>
         </w:tc>
         <w:tc>
           <w:tcPr>
@@ -2894,7 +3560,13 @@
               <w:right w:val="single" w:sz="4" w:space="0" w:color="auto"/>
             </w:tcBorders>
           </w:tcPr>
-          <w:p/>
+          <w:p>
+            <w:pPr>
+              <w:rPr>
+                <w:rFonts w:ascii="Verdana" w:hAnsi="Verdana"/>
+              </w:rPr>
+            </w:pPr>
+          </w:p>
         </w:tc>
         <w:tc>
           <w:tcPr>
@@ -2908,18 +3580,16 @@
             <w:hideMark/>
           </w:tcPr>
           <w:p>
-            <w:r>
-              <w:rPr>
-                <w:rFonts w:ascii="微软雅黑" w:eastAsia="微软雅黑" w:hAnsi="微软雅黑" w:cs="微软雅黑" w:hint="eastAsia"/>
-              </w:rPr>
-              <w:t>就业人数减少</w:t>
-            </w:r>
-            <w:r>
-              <w:rPr>
-                <w:rFonts w:ascii="微软雅黑" w:eastAsia="微软雅黑" w:hAnsi="微软雅黑" w:cs="微软雅黑" w:hint="eastAsia"/>
-              </w:rPr>
-              <w:lastRenderedPageBreak/>
-              <w:t>类型</w:t>
+            <w:pPr>
+              <w:rPr>
+                <w:rFonts w:ascii="Verdana" w:hAnsi="Verdana"/>
+              </w:rPr>
+            </w:pPr>
+            <w:r>
+              <w:rPr>
+                <w:rFonts w:ascii="Verdana" w:eastAsia="微软雅黑" w:hAnsi="Verdana" w:cs="微软雅黑"/>
+              </w:rPr>
+              <w:t>就业人数减少类型</w:t>
             </w:r>
           </w:p>
         </w:tc>
@@ -2935,8 +3605,15 @@
             <w:hideMark/>
           </w:tcPr>
           <w:p>
-            <w:r>
-              <w:lastRenderedPageBreak/>
+            <w:pPr>
+              <w:rPr>
+                <w:rFonts w:ascii="Verdana" w:hAnsi="Verdana"/>
+              </w:rPr>
+            </w:pPr>
+            <w:r>
+              <w:rPr>
+                <w:rFonts w:ascii="Verdana" w:hAnsi="Verdana"/>
+              </w:rPr>
               <w:t>True</w:t>
             </w:r>
           </w:p>
@@ -2951,7 +3628,13 @@
               <w:right w:val="single" w:sz="4" w:space="0" w:color="auto"/>
             </w:tcBorders>
           </w:tcPr>
-          <w:p/>
+          <w:p>
+            <w:pPr>
+              <w:rPr>
+                <w:rFonts w:ascii="Verdana" w:hAnsi="Verdana"/>
+              </w:rPr>
+            </w:pPr>
+          </w:p>
         </w:tc>
       </w:tr>
       <w:tr>
@@ -2967,11 +3650,17 @@
             <w:hideMark/>
           </w:tcPr>
           <w:p>
-            <w:proofErr w:type="spellStart"/>
-            <w:r>
+            <w:pPr>
+              <w:rPr>
+                <w:rFonts w:ascii="Verdana" w:hAnsi="Verdana"/>
+              </w:rPr>
+            </w:pPr>
+            <w:r>
+              <w:rPr>
+                <w:rFonts w:ascii="Verdana" w:hAnsi="Verdana"/>
+              </w:rPr>
               <w:t>D_zyyy</w:t>
             </w:r>
-            <w:proofErr w:type="spellEnd"/>
           </w:p>
         </w:tc>
         <w:tc>
@@ -2984,7 +3673,13 @@
               <w:right w:val="single" w:sz="4" w:space="0" w:color="auto"/>
             </w:tcBorders>
           </w:tcPr>
-          <w:p/>
+          <w:p>
+            <w:pPr>
+              <w:rPr>
+                <w:rFonts w:ascii="Verdana" w:hAnsi="Verdana"/>
+              </w:rPr>
+            </w:pPr>
+          </w:p>
         </w:tc>
         <w:tc>
           <w:tcPr>
@@ -2996,7 +3691,13 @@
               <w:right w:val="single" w:sz="4" w:space="0" w:color="auto"/>
             </w:tcBorders>
           </w:tcPr>
-          <w:p/>
+          <w:p>
+            <w:pPr>
+              <w:rPr>
+                <w:rFonts w:ascii="Verdana" w:hAnsi="Verdana"/>
+              </w:rPr>
+            </w:pPr>
+          </w:p>
         </w:tc>
         <w:tc>
           <w:tcPr>
@@ -3010,9 +3711,14 @@
             <w:hideMark/>
           </w:tcPr>
           <w:p>
-            <w:r>
-              <w:rPr>
-                <w:rFonts w:ascii="微软雅黑" w:eastAsia="微软雅黑" w:hAnsi="微软雅黑" w:cs="微软雅黑" w:hint="eastAsia"/>
+            <w:pPr>
+              <w:rPr>
+                <w:rFonts w:ascii="Verdana" w:hAnsi="Verdana"/>
+              </w:rPr>
+            </w:pPr>
+            <w:r>
+              <w:rPr>
+                <w:rFonts w:ascii="Verdana" w:eastAsia="微软雅黑" w:hAnsi="Verdana" w:cs="微软雅黑"/>
               </w:rPr>
               <w:t>主要原因</w:t>
             </w:r>
@@ -3030,7 +3736,15 @@
             <w:hideMark/>
           </w:tcPr>
           <w:p>
-            <w:r>
+            <w:pPr>
+              <w:rPr>
+                <w:rFonts w:ascii="Verdana" w:hAnsi="Verdana"/>
+              </w:rPr>
+            </w:pPr>
+            <w:r>
+              <w:rPr>
+                <w:rFonts w:ascii="Verdana" w:hAnsi="Verdana"/>
+              </w:rPr>
               <w:t>True</w:t>
             </w:r>
           </w:p>
@@ -3045,7 +3759,13 @@
               <w:right w:val="single" w:sz="4" w:space="0" w:color="auto"/>
             </w:tcBorders>
           </w:tcPr>
-          <w:p/>
+          <w:p>
+            <w:pPr>
+              <w:rPr>
+                <w:rFonts w:ascii="Verdana" w:hAnsi="Verdana"/>
+              </w:rPr>
+            </w:pPr>
+          </w:p>
         </w:tc>
       </w:tr>
       <w:tr>
@@ -3061,11 +3781,17 @@
             <w:hideMark/>
           </w:tcPr>
           <w:p>
-            <w:proofErr w:type="spellStart"/>
-            <w:r>
+            <w:pPr>
+              <w:rPr>
+                <w:rFonts w:ascii="Verdana" w:hAnsi="Verdana"/>
+              </w:rPr>
+            </w:pPr>
+            <w:r>
+              <w:rPr>
+                <w:rFonts w:ascii="Verdana" w:hAnsi="Verdana"/>
+              </w:rPr>
               <w:t>D_zyyysm</w:t>
             </w:r>
-            <w:proofErr w:type="spellEnd"/>
           </w:p>
         </w:tc>
         <w:tc>
@@ -3078,7 +3804,13 @@
               <w:right w:val="single" w:sz="4" w:space="0" w:color="auto"/>
             </w:tcBorders>
           </w:tcPr>
-          <w:p/>
+          <w:p>
+            <w:pPr>
+              <w:rPr>
+                <w:rFonts w:ascii="Verdana" w:hAnsi="Verdana"/>
+              </w:rPr>
+            </w:pPr>
+          </w:p>
         </w:tc>
         <w:tc>
           <w:tcPr>
@@ -3090,7 +3822,13 @@
               <w:right w:val="single" w:sz="4" w:space="0" w:color="auto"/>
             </w:tcBorders>
           </w:tcPr>
-          <w:p/>
+          <w:p>
+            <w:pPr>
+              <w:rPr>
+                <w:rFonts w:ascii="Verdana" w:hAnsi="Verdana"/>
+              </w:rPr>
+            </w:pPr>
+          </w:p>
         </w:tc>
         <w:tc>
           <w:tcPr>
@@ -3104,9 +3842,14 @@
             <w:hideMark/>
           </w:tcPr>
           <w:p>
-            <w:r>
-              <w:rPr>
-                <w:rFonts w:ascii="微软雅黑" w:eastAsia="微软雅黑" w:hAnsi="微软雅黑" w:cs="微软雅黑" w:hint="eastAsia"/>
+            <w:pPr>
+              <w:rPr>
+                <w:rFonts w:ascii="Verdana" w:hAnsi="Verdana"/>
+              </w:rPr>
+            </w:pPr>
+            <w:r>
+              <w:rPr>
+                <w:rFonts w:ascii="Verdana" w:eastAsia="微软雅黑" w:hAnsi="Verdana" w:cs="微软雅黑"/>
               </w:rPr>
               <w:t>主要原因说明</w:t>
             </w:r>
@@ -3124,7 +3867,15 @@
             <w:hideMark/>
           </w:tcPr>
           <w:p>
-            <w:r>
+            <w:pPr>
+              <w:rPr>
+                <w:rFonts w:ascii="Verdana" w:hAnsi="Verdana"/>
+              </w:rPr>
+            </w:pPr>
+            <w:r>
+              <w:rPr>
+                <w:rFonts w:ascii="Verdana" w:hAnsi="Verdana"/>
+              </w:rPr>
               <w:t>True</w:t>
             </w:r>
           </w:p>
@@ -3139,7 +3890,13 @@
               <w:right w:val="single" w:sz="4" w:space="0" w:color="auto"/>
             </w:tcBorders>
           </w:tcPr>
-          <w:p/>
+          <w:p>
+            <w:pPr>
+              <w:rPr>
+                <w:rFonts w:ascii="Verdana" w:hAnsi="Verdana"/>
+              </w:rPr>
+            </w:pPr>
+          </w:p>
         </w:tc>
       </w:tr>
       <w:tr>
@@ -3155,11 +3912,17 @@
             <w:hideMark/>
           </w:tcPr>
           <w:p>
-            <w:proofErr w:type="spellStart"/>
-            <w:r>
+            <w:pPr>
+              <w:rPr>
+                <w:rFonts w:ascii="Verdana" w:hAnsi="Verdana"/>
+              </w:rPr>
+            </w:pPr>
+            <w:r>
+              <w:rPr>
+                <w:rFonts w:ascii="Verdana" w:hAnsi="Verdana"/>
+              </w:rPr>
               <w:t>D_cyyy</w:t>
             </w:r>
-            <w:proofErr w:type="spellEnd"/>
           </w:p>
         </w:tc>
         <w:tc>
@@ -3172,7 +3935,13 @@
               <w:right w:val="single" w:sz="4" w:space="0" w:color="auto"/>
             </w:tcBorders>
           </w:tcPr>
-          <w:p/>
+          <w:p>
+            <w:pPr>
+              <w:rPr>
+                <w:rFonts w:ascii="Verdana" w:hAnsi="Verdana"/>
+              </w:rPr>
+            </w:pPr>
+          </w:p>
         </w:tc>
         <w:tc>
           <w:tcPr>
@@ -3184,7 +3953,13 @@
               <w:right w:val="single" w:sz="4" w:space="0" w:color="auto"/>
             </w:tcBorders>
           </w:tcPr>
-          <w:p/>
+          <w:p>
+            <w:pPr>
+              <w:rPr>
+                <w:rFonts w:ascii="Verdana" w:hAnsi="Verdana"/>
+              </w:rPr>
+            </w:pPr>
+          </w:p>
         </w:tc>
         <w:tc>
           <w:tcPr>
@@ -3198,9 +3973,14 @@
             <w:hideMark/>
           </w:tcPr>
           <w:p>
-            <w:r>
-              <w:rPr>
-                <w:rFonts w:ascii="微软雅黑" w:eastAsia="微软雅黑" w:hAnsi="微软雅黑" w:cs="微软雅黑" w:hint="eastAsia"/>
+            <w:pPr>
+              <w:rPr>
+                <w:rFonts w:ascii="Verdana" w:hAnsi="Verdana"/>
+              </w:rPr>
+            </w:pPr>
+            <w:r>
+              <w:rPr>
+                <w:rFonts w:ascii="Verdana" w:eastAsia="微软雅黑" w:hAnsi="Verdana" w:cs="微软雅黑"/>
               </w:rPr>
               <w:t>次要原因</w:t>
             </w:r>
@@ -3218,7 +3998,15 @@
             <w:hideMark/>
           </w:tcPr>
           <w:p>
-            <w:r>
+            <w:pPr>
+              <w:rPr>
+                <w:rFonts w:ascii="Verdana" w:hAnsi="Verdana"/>
+              </w:rPr>
+            </w:pPr>
+            <w:r>
+              <w:rPr>
+                <w:rFonts w:ascii="Verdana" w:hAnsi="Verdana"/>
+              </w:rPr>
               <w:t>True</w:t>
             </w:r>
           </w:p>
@@ -3233,7 +4021,13 @@
               <w:right w:val="single" w:sz="4" w:space="0" w:color="auto"/>
             </w:tcBorders>
           </w:tcPr>
-          <w:p/>
+          <w:p>
+            <w:pPr>
+              <w:rPr>
+                <w:rFonts w:ascii="Verdana" w:hAnsi="Verdana"/>
+              </w:rPr>
+            </w:pPr>
+          </w:p>
         </w:tc>
       </w:tr>
       <w:tr>
@@ -3249,11 +4043,17 @@
             <w:hideMark/>
           </w:tcPr>
           <w:p>
-            <w:proofErr w:type="spellStart"/>
-            <w:r>
+            <w:pPr>
+              <w:rPr>
+                <w:rFonts w:ascii="Verdana" w:hAnsi="Verdana"/>
+              </w:rPr>
+            </w:pPr>
+            <w:r>
+              <w:rPr>
+                <w:rFonts w:ascii="Verdana" w:hAnsi="Verdana"/>
+              </w:rPr>
               <w:t>D_cyyysm</w:t>
             </w:r>
-            <w:proofErr w:type="spellEnd"/>
           </w:p>
         </w:tc>
         <w:tc>
@@ -3266,7 +4066,13 @@
               <w:right w:val="single" w:sz="4" w:space="0" w:color="auto"/>
             </w:tcBorders>
           </w:tcPr>
-          <w:p/>
+          <w:p>
+            <w:pPr>
+              <w:rPr>
+                <w:rFonts w:ascii="Verdana" w:hAnsi="Verdana"/>
+              </w:rPr>
+            </w:pPr>
+          </w:p>
         </w:tc>
         <w:tc>
           <w:tcPr>
@@ -3278,7 +4084,13 @@
               <w:right w:val="single" w:sz="4" w:space="0" w:color="auto"/>
             </w:tcBorders>
           </w:tcPr>
-          <w:p/>
+          <w:p>
+            <w:pPr>
+              <w:rPr>
+                <w:rFonts w:ascii="Verdana" w:hAnsi="Verdana"/>
+              </w:rPr>
+            </w:pPr>
+          </w:p>
         </w:tc>
         <w:tc>
           <w:tcPr>
@@ -3292,9 +4104,14 @@
             <w:hideMark/>
           </w:tcPr>
           <w:p>
-            <w:r>
-              <w:rPr>
-                <w:rFonts w:ascii="微软雅黑" w:eastAsia="微软雅黑" w:hAnsi="微软雅黑" w:cs="微软雅黑" w:hint="eastAsia"/>
+            <w:pPr>
+              <w:rPr>
+                <w:rFonts w:ascii="Verdana" w:hAnsi="Verdana"/>
+              </w:rPr>
+            </w:pPr>
+            <w:r>
+              <w:rPr>
+                <w:rFonts w:ascii="Verdana" w:eastAsia="微软雅黑" w:hAnsi="Verdana" w:cs="微软雅黑"/>
               </w:rPr>
               <w:t>次要原因说明</w:t>
             </w:r>
@@ -3312,7 +4129,15 @@
             <w:hideMark/>
           </w:tcPr>
           <w:p>
-            <w:r>
+            <w:pPr>
+              <w:rPr>
+                <w:rFonts w:ascii="Verdana" w:hAnsi="Verdana"/>
+              </w:rPr>
+            </w:pPr>
+            <w:r>
+              <w:rPr>
+                <w:rFonts w:ascii="Verdana" w:hAnsi="Verdana"/>
+              </w:rPr>
               <w:t>True</w:t>
             </w:r>
           </w:p>
@@ -3327,7 +4152,13 @@
               <w:right w:val="single" w:sz="4" w:space="0" w:color="auto"/>
             </w:tcBorders>
           </w:tcPr>
-          <w:p/>
+          <w:p>
+            <w:pPr>
+              <w:rPr>
+                <w:rFonts w:ascii="Verdana" w:hAnsi="Verdana"/>
+              </w:rPr>
+            </w:pPr>
+          </w:p>
         </w:tc>
       </w:tr>
       <w:tr>
@@ -3343,11 +4174,17 @@
             <w:hideMark/>
           </w:tcPr>
           <w:p>
-            <w:proofErr w:type="spellStart"/>
-            <w:r>
+            <w:pPr>
+              <w:rPr>
+                <w:rFonts w:ascii="Verdana" w:hAnsi="Verdana"/>
+              </w:rPr>
+            </w:pPr>
+            <w:r>
+              <w:rPr>
+                <w:rFonts w:ascii="Verdana" w:hAnsi="Verdana"/>
+              </w:rPr>
               <w:t>D_dsyy</w:t>
             </w:r>
-            <w:proofErr w:type="spellEnd"/>
           </w:p>
         </w:tc>
         <w:tc>
@@ -3360,7 +4197,13 @@
               <w:right w:val="single" w:sz="4" w:space="0" w:color="auto"/>
             </w:tcBorders>
           </w:tcPr>
-          <w:p/>
+          <w:p>
+            <w:pPr>
+              <w:rPr>
+                <w:rFonts w:ascii="Verdana" w:hAnsi="Verdana"/>
+              </w:rPr>
+            </w:pPr>
+          </w:p>
         </w:tc>
         <w:tc>
           <w:tcPr>
@@ -3372,7 +4215,13 @@
               <w:right w:val="single" w:sz="4" w:space="0" w:color="auto"/>
             </w:tcBorders>
           </w:tcPr>
-          <w:p/>
+          <w:p>
+            <w:pPr>
+              <w:rPr>
+                <w:rFonts w:ascii="Verdana" w:hAnsi="Verdana"/>
+              </w:rPr>
+            </w:pPr>
+          </w:p>
         </w:tc>
         <w:tc>
           <w:tcPr>
@@ -3386,9 +4235,14 @@
             <w:hideMark/>
           </w:tcPr>
           <w:p>
-            <w:r>
-              <w:rPr>
-                <w:rFonts w:ascii="微软雅黑" w:eastAsia="微软雅黑" w:hAnsi="微软雅黑" w:cs="微软雅黑" w:hint="eastAsia"/>
+            <w:pPr>
+              <w:rPr>
+                <w:rFonts w:ascii="Verdana" w:hAnsi="Verdana"/>
+              </w:rPr>
+            </w:pPr>
+            <w:r>
+              <w:rPr>
+                <w:rFonts w:ascii="Verdana" w:eastAsia="微软雅黑" w:hAnsi="Verdana" w:cs="微软雅黑"/>
               </w:rPr>
               <w:t>第三原因</w:t>
             </w:r>
@@ -3406,7 +4260,15 @@
             <w:hideMark/>
           </w:tcPr>
           <w:p>
-            <w:r>
+            <w:pPr>
+              <w:rPr>
+                <w:rFonts w:ascii="Verdana" w:hAnsi="Verdana"/>
+              </w:rPr>
+            </w:pPr>
+            <w:r>
+              <w:rPr>
+                <w:rFonts w:ascii="Verdana" w:hAnsi="Verdana"/>
+              </w:rPr>
               <w:t>True</w:t>
             </w:r>
           </w:p>
@@ -3421,7 +4283,13 @@
               <w:right w:val="single" w:sz="4" w:space="0" w:color="auto"/>
             </w:tcBorders>
           </w:tcPr>
-          <w:p/>
+          <w:p>
+            <w:pPr>
+              <w:rPr>
+                <w:rFonts w:ascii="Verdana" w:hAnsi="Verdana"/>
+              </w:rPr>
+            </w:pPr>
+          </w:p>
         </w:tc>
       </w:tr>
       <w:tr>
@@ -3437,11 +4305,17 @@
             <w:hideMark/>
           </w:tcPr>
           <w:p>
-            <w:proofErr w:type="spellStart"/>
-            <w:r>
+            <w:pPr>
+              <w:rPr>
+                <w:rFonts w:ascii="Verdana" w:hAnsi="Verdana"/>
+              </w:rPr>
+            </w:pPr>
+            <w:r>
+              <w:rPr>
+                <w:rFonts w:ascii="Verdana" w:hAnsi="Verdana"/>
+              </w:rPr>
               <w:t>D_dsyysm</w:t>
             </w:r>
-            <w:proofErr w:type="spellEnd"/>
           </w:p>
         </w:tc>
         <w:tc>
@@ -3454,7 +4328,13 @@
               <w:right w:val="single" w:sz="4" w:space="0" w:color="auto"/>
             </w:tcBorders>
           </w:tcPr>
-          <w:p/>
+          <w:p>
+            <w:pPr>
+              <w:rPr>
+                <w:rFonts w:ascii="Verdana" w:hAnsi="Verdana"/>
+              </w:rPr>
+            </w:pPr>
+          </w:p>
         </w:tc>
         <w:tc>
           <w:tcPr>
@@ -3466,7 +4346,13 @@
               <w:right w:val="single" w:sz="4" w:space="0" w:color="auto"/>
             </w:tcBorders>
           </w:tcPr>
-          <w:p/>
+          <w:p>
+            <w:pPr>
+              <w:rPr>
+                <w:rFonts w:ascii="Verdana" w:hAnsi="Verdana"/>
+              </w:rPr>
+            </w:pPr>
+          </w:p>
         </w:tc>
         <w:tc>
           <w:tcPr>
@@ -3480,9 +4366,14 @@
             <w:hideMark/>
           </w:tcPr>
           <w:p>
-            <w:r>
-              <w:rPr>
-                <w:rFonts w:ascii="微软雅黑" w:eastAsia="微软雅黑" w:hAnsi="微软雅黑" w:cs="微软雅黑" w:hint="eastAsia"/>
+            <w:pPr>
+              <w:rPr>
+                <w:rFonts w:ascii="Verdana" w:hAnsi="Verdana"/>
+              </w:rPr>
+            </w:pPr>
+            <w:r>
+              <w:rPr>
+                <w:rFonts w:ascii="Verdana" w:eastAsia="微软雅黑" w:hAnsi="Verdana" w:cs="微软雅黑"/>
               </w:rPr>
               <w:t>第三原因说明</w:t>
             </w:r>
@@ -3500,7 +4391,15 @@
             <w:hideMark/>
           </w:tcPr>
           <w:p>
-            <w:r>
+            <w:pPr>
+              <w:rPr>
+                <w:rFonts w:ascii="Verdana" w:hAnsi="Verdana"/>
+              </w:rPr>
+            </w:pPr>
+            <w:r>
+              <w:rPr>
+                <w:rFonts w:ascii="Verdana" w:hAnsi="Verdana"/>
+              </w:rPr>
               <w:t>True</w:t>
             </w:r>
           </w:p>
@@ -3515,7 +4414,13 @@
               <w:right w:val="single" w:sz="4" w:space="0" w:color="auto"/>
             </w:tcBorders>
           </w:tcPr>
-          <w:p/>
+          <w:p>
+            <w:pPr>
+              <w:rPr>
+                <w:rFonts w:ascii="Verdana" w:hAnsi="Verdana"/>
+              </w:rPr>
+            </w:pPr>
+          </w:p>
         </w:tc>
       </w:tr>
       <w:tr>
@@ -3531,11 +4436,17 @@
             <w:hideMark/>
           </w:tcPr>
           <w:p>
-            <w:proofErr w:type="spellStart"/>
-            <w:r>
+            <w:pPr>
+              <w:rPr>
+                <w:rFonts w:ascii="Verdana" w:hAnsi="Verdana"/>
+              </w:rPr>
+            </w:pPr>
+            <w:r>
+              <w:rPr>
+                <w:rFonts w:ascii="Verdana" w:hAnsi="Verdana"/>
+              </w:rPr>
               <w:t>D_cjsj</w:t>
             </w:r>
-            <w:proofErr w:type="spellEnd"/>
           </w:p>
         </w:tc>
         <w:tc>
@@ -3548,7 +4459,13 @@
               <w:right w:val="single" w:sz="4" w:space="0" w:color="auto"/>
             </w:tcBorders>
           </w:tcPr>
-          <w:p/>
+          <w:p>
+            <w:pPr>
+              <w:rPr>
+                <w:rFonts w:ascii="Verdana" w:hAnsi="Verdana"/>
+              </w:rPr>
+            </w:pPr>
+          </w:p>
         </w:tc>
         <w:tc>
           <w:tcPr>
@@ -3560,7 +4477,13 @@
               <w:right w:val="single" w:sz="4" w:space="0" w:color="auto"/>
             </w:tcBorders>
           </w:tcPr>
-          <w:p/>
+          <w:p>
+            <w:pPr>
+              <w:rPr>
+                <w:rFonts w:ascii="Verdana" w:hAnsi="Verdana"/>
+              </w:rPr>
+            </w:pPr>
+          </w:p>
         </w:tc>
         <w:tc>
           <w:tcPr>
@@ -3574,9 +4497,14 @@
             <w:hideMark/>
           </w:tcPr>
           <w:p>
-            <w:r>
-              <w:rPr>
-                <w:rFonts w:ascii="微软雅黑" w:eastAsia="微软雅黑" w:hAnsi="微软雅黑" w:cs="微软雅黑" w:hint="eastAsia"/>
+            <w:pPr>
+              <w:rPr>
+                <w:rFonts w:ascii="Verdana" w:hAnsi="Verdana"/>
+              </w:rPr>
+            </w:pPr>
+            <w:r>
+              <w:rPr>
+                <w:rFonts w:ascii="Verdana" w:eastAsia="微软雅黑" w:hAnsi="Verdana" w:cs="微软雅黑"/>
               </w:rPr>
               <w:t>采集时间</w:t>
             </w:r>
@@ -3592,7 +4520,13 @@
               <w:right w:val="single" w:sz="4" w:space="0" w:color="auto"/>
             </w:tcBorders>
           </w:tcPr>
-          <w:p/>
+          <w:p>
+            <w:pPr>
+              <w:rPr>
+                <w:rFonts w:ascii="Verdana" w:hAnsi="Verdana"/>
+              </w:rPr>
+            </w:pPr>
+          </w:p>
         </w:tc>
         <w:tc>
           <w:tcPr>
@@ -3606,11 +4540,17 @@
             <w:hideMark/>
           </w:tcPr>
           <w:p>
-            <w:proofErr w:type="spellStart"/>
-            <w:r>
+            <w:pPr>
+              <w:rPr>
+                <w:rFonts w:ascii="Verdana" w:hAnsi="Verdana"/>
+              </w:rPr>
+            </w:pPr>
+            <w:r>
+              <w:rPr>
+                <w:rFonts w:ascii="Verdana" w:hAnsi="Verdana"/>
+              </w:rPr>
               <w:t>Pk</w:t>
             </w:r>
-            <w:proofErr w:type="spellEnd"/>
           </w:p>
         </w:tc>
       </w:tr>
@@ -3618,22 +4558,31 @@
     <w:p>
       <w:pPr>
         <w:ind w:firstLineChars="200" w:firstLine="420"/>
+        <w:rPr>
+          <w:rFonts w:ascii="Verdana" w:hAnsi="Verdana"/>
+        </w:rPr>
       </w:pPr>
       <w:r>
+        <w:rPr>
+          <w:rFonts w:ascii="Verdana" w:hAnsi="Verdana"/>
+        </w:rPr>
         <w:t>4.</w:t>
       </w:r>
       <w:r>
         <w:rPr>
-          <w:rFonts w:hint="eastAsia"/>
+          <w:rFonts w:ascii="Verdana" w:hAnsi="Verdana"/>
         </w:rPr>
         <w:t>通知表（</w:t>
       </w:r>
       <w:r>
+        <w:rPr>
+          <w:rFonts w:ascii="Verdana" w:hAnsi="Verdana"/>
+        </w:rPr>
         <w:t>info</w:t>
       </w:r>
       <w:r>
         <w:rPr>
-          <w:rFonts w:hint="eastAsia"/>
+          <w:rFonts w:ascii="Verdana" w:hAnsi="Verdana"/>
         </w:rPr>
         <w:t>）</w:t>
       </w:r>
@@ -3646,12 +4595,12 @@
         <w:tblLook w:val="04A0" w:firstRow="1" w:lastRow="0" w:firstColumn="1" w:lastColumn="0" w:noHBand="0" w:noVBand="1"/>
       </w:tblPr>
       <w:tblGrid>
-        <w:gridCol w:w="1361"/>
-        <w:gridCol w:w="1337"/>
-        <w:gridCol w:w="1339"/>
-        <w:gridCol w:w="1339"/>
-        <w:gridCol w:w="1345"/>
-        <w:gridCol w:w="1575"/>
+        <w:gridCol w:w="1342"/>
+        <w:gridCol w:w="1251"/>
+        <w:gridCol w:w="1252"/>
+        <w:gridCol w:w="1252"/>
+        <w:gridCol w:w="1279"/>
+        <w:gridCol w:w="1920"/>
       </w:tblGrid>
       <w:tr>
         <w:tc>
@@ -3666,15 +4615,21 @@
             <w:hideMark/>
           </w:tcPr>
           <w:p>
-            <w:r>
-              <w:rPr>
-                <w:rFonts w:ascii="宋体" w:eastAsia="宋体" w:hAnsi="宋体" w:cs="宋体" w:hint="eastAsia"/>
-              </w:rPr>
+            <w:pPr>
+              <w:rPr>
+                <w:rFonts w:ascii="Verdana" w:hAnsi="Verdana"/>
+              </w:rPr>
+            </w:pPr>
+            <w:r>
+              <w:rPr>
+                <w:rFonts w:ascii="Verdana" w:eastAsia="宋体" w:hAnsi="Verdana" w:cs="宋体"/>
+              </w:rPr>
+              <w:lastRenderedPageBreak/>
               <w:t>名</w:t>
             </w:r>
             <w:r>
               <w:rPr>
-                <w:rFonts w:ascii="微软雅黑" w:eastAsia="微软雅黑" w:hAnsi="微软雅黑" w:cs="微软雅黑" w:hint="eastAsia"/>
+                <w:rFonts w:ascii="Verdana" w:eastAsia="微软雅黑" w:hAnsi="Verdana" w:cs="微软雅黑"/>
               </w:rPr>
               <w:t>称</w:t>
             </w:r>
@@ -3692,9 +4647,14 @@
             <w:hideMark/>
           </w:tcPr>
           <w:p>
-            <w:r>
-              <w:rPr>
-                <w:rFonts w:ascii="微软雅黑" w:eastAsia="微软雅黑" w:hAnsi="微软雅黑" w:cs="微软雅黑" w:hint="eastAsia"/>
+            <w:pPr>
+              <w:rPr>
+                <w:rFonts w:ascii="Verdana" w:hAnsi="Verdana"/>
+              </w:rPr>
+            </w:pPr>
+            <w:r>
+              <w:rPr>
+                <w:rFonts w:ascii="Verdana" w:eastAsia="微软雅黑" w:hAnsi="Verdana" w:cs="微软雅黑"/>
               </w:rPr>
               <w:t>数据结构</w:t>
             </w:r>
@@ -3712,9 +4672,14 @@
             <w:hideMark/>
           </w:tcPr>
           <w:p>
-            <w:r>
-              <w:rPr>
-                <w:rFonts w:ascii="微软雅黑" w:eastAsia="微软雅黑" w:hAnsi="微软雅黑" w:cs="微软雅黑" w:hint="eastAsia"/>
+            <w:pPr>
+              <w:rPr>
+                <w:rFonts w:ascii="Verdana" w:hAnsi="Verdana"/>
+              </w:rPr>
+            </w:pPr>
+            <w:r>
+              <w:rPr>
+                <w:rFonts w:ascii="Verdana" w:eastAsia="微软雅黑" w:hAnsi="Verdana" w:cs="微软雅黑"/>
               </w:rPr>
               <w:t>数据长度</w:t>
             </w:r>
@@ -3732,9 +4697,14 @@
             <w:hideMark/>
           </w:tcPr>
           <w:p>
-            <w:r>
-              <w:rPr>
-                <w:rFonts w:ascii="微软雅黑" w:eastAsia="微软雅黑" w:hAnsi="微软雅黑" w:cs="微软雅黑" w:hint="eastAsia"/>
+            <w:pPr>
+              <w:rPr>
+                <w:rFonts w:ascii="Verdana" w:hAnsi="Verdana"/>
+              </w:rPr>
+            </w:pPr>
+            <w:r>
+              <w:rPr>
+                <w:rFonts w:ascii="Verdana" w:eastAsia="微软雅黑" w:hAnsi="Verdana" w:cs="微软雅黑"/>
               </w:rPr>
               <w:t>说明</w:t>
             </w:r>
@@ -3752,7 +4722,15 @@
             <w:hideMark/>
           </w:tcPr>
           <w:p>
-            <w:r>
+            <w:pPr>
+              <w:rPr>
+                <w:rFonts w:ascii="Verdana" w:hAnsi="Verdana"/>
+              </w:rPr>
+            </w:pPr>
+            <w:r>
+              <w:rPr>
+                <w:rFonts w:ascii="Verdana" w:hAnsi="Verdana"/>
+              </w:rPr>
               <w:t>Null</w:t>
             </w:r>
           </w:p>
@@ -3769,9 +4747,14 @@
             <w:hideMark/>
           </w:tcPr>
           <w:p>
-            <w:r>
-              <w:rPr>
-                <w:rFonts w:ascii="微软雅黑" w:eastAsia="微软雅黑" w:hAnsi="微软雅黑" w:cs="微软雅黑" w:hint="eastAsia"/>
+            <w:pPr>
+              <w:rPr>
+                <w:rFonts w:ascii="Verdana" w:hAnsi="Verdana"/>
+              </w:rPr>
+            </w:pPr>
+            <w:r>
+              <w:rPr>
+                <w:rFonts w:ascii="Verdana" w:eastAsia="微软雅黑" w:hAnsi="Verdana" w:cs="微软雅黑"/>
               </w:rPr>
               <w:t>备注</w:t>
             </w:r>
@@ -3791,11 +4774,17 @@
             <w:hideMark/>
           </w:tcPr>
           <w:p>
-            <w:proofErr w:type="spellStart"/>
-            <w:r>
+            <w:pPr>
+              <w:rPr>
+                <w:rFonts w:ascii="Verdana" w:hAnsi="Verdana"/>
+              </w:rPr>
+            </w:pPr>
+            <w:r>
+              <w:rPr>
+                <w:rFonts w:ascii="Verdana" w:hAnsi="Verdana"/>
+              </w:rPr>
               <w:t>i_author</w:t>
             </w:r>
-            <w:proofErr w:type="spellEnd"/>
           </w:p>
         </w:tc>
         <w:tc>
@@ -3808,7 +4797,13 @@
               <w:right w:val="single" w:sz="4" w:space="0" w:color="auto"/>
             </w:tcBorders>
           </w:tcPr>
-          <w:p/>
+          <w:p>
+            <w:pPr>
+              <w:rPr>
+                <w:rFonts w:ascii="Verdana" w:hAnsi="Verdana"/>
+              </w:rPr>
+            </w:pPr>
+          </w:p>
         </w:tc>
         <w:tc>
           <w:tcPr>
@@ -3820,7 +4815,13 @@
               <w:right w:val="single" w:sz="4" w:space="0" w:color="auto"/>
             </w:tcBorders>
           </w:tcPr>
-          <w:p/>
+          <w:p>
+            <w:pPr>
+              <w:rPr>
+                <w:rFonts w:ascii="Verdana" w:hAnsi="Verdana"/>
+              </w:rPr>
+            </w:pPr>
+          </w:p>
         </w:tc>
         <w:tc>
           <w:tcPr>
@@ -3834,9 +4835,14 @@
             <w:hideMark/>
           </w:tcPr>
           <w:p>
-            <w:r>
-              <w:rPr>
-                <w:rFonts w:ascii="微软雅黑" w:eastAsia="微软雅黑" w:hAnsi="微软雅黑" w:cs="微软雅黑" w:hint="eastAsia"/>
+            <w:pPr>
+              <w:rPr>
+                <w:rFonts w:ascii="Verdana" w:hAnsi="Verdana"/>
+              </w:rPr>
+            </w:pPr>
+            <w:r>
+              <w:rPr>
+                <w:rFonts w:ascii="Verdana" w:eastAsia="微软雅黑" w:hAnsi="Verdana" w:cs="微软雅黑"/>
               </w:rPr>
               <w:t>发送者</w:t>
             </w:r>
@@ -3852,7 +4858,13 @@
               <w:right w:val="single" w:sz="4" w:space="0" w:color="auto"/>
             </w:tcBorders>
           </w:tcPr>
-          <w:p/>
+          <w:p>
+            <w:pPr>
+              <w:rPr>
+                <w:rFonts w:ascii="Verdana" w:hAnsi="Verdana"/>
+              </w:rPr>
+            </w:pPr>
+          </w:p>
         </w:tc>
         <w:tc>
           <w:tcPr>
@@ -3866,24 +4878,28 @@
             <w:hideMark/>
           </w:tcPr>
           <w:p>
-            <w:proofErr w:type="spellStart"/>
-            <w:r>
+            <w:pPr>
+              <w:rPr>
+                <w:rFonts w:ascii="Verdana" w:hAnsi="Verdana"/>
+              </w:rPr>
+            </w:pPr>
+            <w:r>
+              <w:rPr>
+                <w:rFonts w:ascii="Verdana" w:hAnsi="Verdana"/>
+              </w:rPr>
               <w:t>Pk</w:t>
             </w:r>
-            <w:proofErr w:type="spellEnd"/>
-            <w:r>
-              <w:rPr>
-                <w:rFonts w:ascii="微软雅黑" w:eastAsia="微软雅黑" w:hAnsi="微软雅黑" w:cs="微软雅黑" w:hint="eastAsia"/>
+            <w:r>
+              <w:rPr>
+                <w:rFonts w:ascii="Verdana" w:eastAsia="微软雅黑" w:hAnsi="Verdana" w:cs="微软雅黑"/>
               </w:rPr>
               <w:t>，</w:t>
             </w:r>
-            <w:proofErr w:type="spellStart"/>
-            <w:r>
-              <w:t>fk_ingovern</w:t>
-            </w:r>
-            <w:proofErr w:type="spellEnd"/>
-            <w:r>
-              <w:t>(dh)</w:t>
+            <w:r>
+              <w:rPr>
+                <w:rFonts w:ascii="Verdana" w:hAnsi="Verdana"/>
+              </w:rPr>
+              <w:t>fk_ingovern(dh)</w:t>
             </w:r>
           </w:p>
         </w:tc>
@@ -3901,11 +4917,17 @@
             <w:hideMark/>
           </w:tcPr>
           <w:p>
-            <w:proofErr w:type="spellStart"/>
-            <w:r>
+            <w:pPr>
+              <w:rPr>
+                <w:rFonts w:ascii="Verdana" w:hAnsi="Verdana"/>
+              </w:rPr>
+            </w:pPr>
+            <w:r>
+              <w:rPr>
+                <w:rFonts w:ascii="Verdana" w:hAnsi="Verdana"/>
+              </w:rPr>
               <w:t>I_time</w:t>
             </w:r>
-            <w:proofErr w:type="spellEnd"/>
           </w:p>
         </w:tc>
         <w:tc>
@@ -3918,7 +4940,13 @@
               <w:right w:val="single" w:sz="4" w:space="0" w:color="auto"/>
             </w:tcBorders>
           </w:tcPr>
-          <w:p/>
+          <w:p>
+            <w:pPr>
+              <w:rPr>
+                <w:rFonts w:ascii="Verdana" w:hAnsi="Verdana"/>
+              </w:rPr>
+            </w:pPr>
+          </w:p>
         </w:tc>
         <w:tc>
           <w:tcPr>
@@ -3930,7 +4958,13 @@
               <w:right w:val="single" w:sz="4" w:space="0" w:color="auto"/>
             </w:tcBorders>
           </w:tcPr>
-          <w:p/>
+          <w:p>
+            <w:pPr>
+              <w:rPr>
+                <w:rFonts w:ascii="Verdana" w:hAnsi="Verdana"/>
+              </w:rPr>
+            </w:pPr>
+          </w:p>
         </w:tc>
         <w:tc>
           <w:tcPr>
@@ -3944,9 +4978,14 @@
             <w:hideMark/>
           </w:tcPr>
           <w:p>
-            <w:r>
-              <w:rPr>
-                <w:rFonts w:ascii="微软雅黑" w:eastAsia="微软雅黑" w:hAnsi="微软雅黑" w:cs="微软雅黑" w:hint="eastAsia"/>
+            <w:pPr>
+              <w:rPr>
+                <w:rFonts w:ascii="Verdana" w:hAnsi="Verdana"/>
+              </w:rPr>
+            </w:pPr>
+            <w:r>
+              <w:rPr>
+                <w:rFonts w:ascii="Verdana" w:eastAsia="微软雅黑" w:hAnsi="Verdana" w:cs="微软雅黑"/>
               </w:rPr>
               <w:t>时间</w:t>
             </w:r>
@@ -3962,7 +5001,13 @@
               <w:right w:val="single" w:sz="4" w:space="0" w:color="auto"/>
             </w:tcBorders>
           </w:tcPr>
-          <w:p/>
+          <w:p>
+            <w:pPr>
+              <w:rPr>
+                <w:rFonts w:ascii="Verdana" w:hAnsi="Verdana"/>
+              </w:rPr>
+            </w:pPr>
+          </w:p>
         </w:tc>
         <w:tc>
           <w:tcPr>
@@ -3976,11 +5021,17 @@
             <w:hideMark/>
           </w:tcPr>
           <w:p>
-            <w:proofErr w:type="spellStart"/>
-            <w:r>
+            <w:pPr>
+              <w:rPr>
+                <w:rFonts w:ascii="Verdana" w:hAnsi="Verdana"/>
+              </w:rPr>
+            </w:pPr>
+            <w:r>
+              <w:rPr>
+                <w:rFonts w:ascii="Verdana" w:hAnsi="Verdana"/>
+              </w:rPr>
               <w:t>Pk</w:t>
             </w:r>
-            <w:proofErr w:type="spellEnd"/>
           </w:p>
         </w:tc>
       </w:tr>
@@ -3997,11 +5048,17 @@
             <w:hideMark/>
           </w:tcPr>
           <w:p>
-            <w:proofErr w:type="spellStart"/>
-            <w:r>
+            <w:pPr>
+              <w:rPr>
+                <w:rFonts w:ascii="Verdana" w:hAnsi="Verdana"/>
+              </w:rPr>
+            </w:pPr>
+            <w:r>
+              <w:rPr>
+                <w:rFonts w:ascii="Verdana" w:hAnsi="Verdana"/>
+              </w:rPr>
               <w:t>I_title</w:t>
             </w:r>
-            <w:proofErr w:type="spellEnd"/>
           </w:p>
         </w:tc>
         <w:tc>
@@ -4014,7 +5071,13 @@
               <w:right w:val="single" w:sz="4" w:space="0" w:color="auto"/>
             </w:tcBorders>
           </w:tcPr>
-          <w:p/>
+          <w:p>
+            <w:pPr>
+              <w:rPr>
+                <w:rFonts w:ascii="Verdana" w:hAnsi="Verdana"/>
+              </w:rPr>
+            </w:pPr>
+          </w:p>
         </w:tc>
         <w:tc>
           <w:tcPr>
@@ -4026,7 +5089,13 @@
               <w:right w:val="single" w:sz="4" w:space="0" w:color="auto"/>
             </w:tcBorders>
           </w:tcPr>
-          <w:p/>
+          <w:p>
+            <w:pPr>
+              <w:rPr>
+                <w:rFonts w:ascii="Verdana" w:hAnsi="Verdana"/>
+              </w:rPr>
+            </w:pPr>
+          </w:p>
         </w:tc>
         <w:tc>
           <w:tcPr>
@@ -4040,9 +5109,14 @@
             <w:hideMark/>
           </w:tcPr>
           <w:p>
-            <w:r>
-              <w:rPr>
-                <w:rFonts w:ascii="微软雅黑" w:eastAsia="微软雅黑" w:hAnsi="微软雅黑" w:cs="微软雅黑" w:hint="eastAsia"/>
+            <w:pPr>
+              <w:rPr>
+                <w:rFonts w:ascii="Verdana" w:hAnsi="Verdana"/>
+              </w:rPr>
+            </w:pPr>
+            <w:r>
+              <w:rPr>
+                <w:rFonts w:ascii="Verdana" w:eastAsia="微软雅黑" w:hAnsi="Verdana" w:cs="微软雅黑"/>
               </w:rPr>
               <w:t>发送标题</w:t>
             </w:r>
@@ -4058,7 +5132,13 @@
               <w:right w:val="single" w:sz="4" w:space="0" w:color="auto"/>
             </w:tcBorders>
           </w:tcPr>
-          <w:p/>
+          <w:p>
+            <w:pPr>
+              <w:rPr>
+                <w:rFonts w:ascii="Verdana" w:hAnsi="Verdana"/>
+              </w:rPr>
+            </w:pPr>
+          </w:p>
         </w:tc>
         <w:tc>
           <w:tcPr>
@@ -4070,7 +5150,13 @@
               <w:right w:val="single" w:sz="4" w:space="0" w:color="auto"/>
             </w:tcBorders>
           </w:tcPr>
-          <w:p/>
+          <w:p>
+            <w:pPr>
+              <w:rPr>
+                <w:rFonts w:ascii="Verdana" w:hAnsi="Verdana"/>
+              </w:rPr>
+            </w:pPr>
+          </w:p>
         </w:tc>
       </w:tr>
       <w:tr>
@@ -4086,11 +5172,17 @@
             <w:hideMark/>
           </w:tcPr>
           <w:p>
-            <w:proofErr w:type="spellStart"/>
-            <w:r>
+            <w:pPr>
+              <w:rPr>
+                <w:rFonts w:ascii="Verdana" w:hAnsi="Verdana"/>
+              </w:rPr>
+            </w:pPr>
+            <w:r>
+              <w:rPr>
+                <w:rFonts w:ascii="Verdana" w:hAnsi="Verdana"/>
+              </w:rPr>
               <w:t>I_text</w:t>
             </w:r>
-            <w:proofErr w:type="spellEnd"/>
           </w:p>
         </w:tc>
         <w:tc>
@@ -4103,7 +5195,13 @@
               <w:right w:val="single" w:sz="4" w:space="0" w:color="auto"/>
             </w:tcBorders>
           </w:tcPr>
-          <w:p/>
+          <w:p>
+            <w:pPr>
+              <w:rPr>
+                <w:rFonts w:ascii="Verdana" w:hAnsi="Verdana"/>
+              </w:rPr>
+            </w:pPr>
+          </w:p>
         </w:tc>
         <w:tc>
           <w:tcPr>
@@ -4115,7 +5213,13 @@
               <w:right w:val="single" w:sz="4" w:space="0" w:color="auto"/>
             </w:tcBorders>
           </w:tcPr>
-          <w:p/>
+          <w:p>
+            <w:pPr>
+              <w:rPr>
+                <w:rFonts w:ascii="Verdana" w:hAnsi="Verdana"/>
+              </w:rPr>
+            </w:pPr>
+          </w:p>
         </w:tc>
         <w:tc>
           <w:tcPr>
@@ -4129,9 +5233,14 @@
             <w:hideMark/>
           </w:tcPr>
           <w:p>
-            <w:r>
-              <w:rPr>
-                <w:rFonts w:ascii="微软雅黑" w:eastAsia="微软雅黑" w:hAnsi="微软雅黑" w:cs="微软雅黑" w:hint="eastAsia"/>
+            <w:pPr>
+              <w:rPr>
+                <w:rFonts w:ascii="Verdana" w:hAnsi="Verdana"/>
+              </w:rPr>
+            </w:pPr>
+            <w:r>
+              <w:rPr>
+                <w:rFonts w:ascii="Verdana" w:eastAsia="微软雅黑" w:hAnsi="Verdana" w:cs="微软雅黑"/>
               </w:rPr>
               <w:t>内容</w:t>
             </w:r>
@@ -4147,7 +5256,13 @@
               <w:right w:val="single" w:sz="4" w:space="0" w:color="auto"/>
             </w:tcBorders>
           </w:tcPr>
-          <w:p/>
+          <w:p>
+            <w:pPr>
+              <w:rPr>
+                <w:rFonts w:ascii="Verdana" w:hAnsi="Verdana"/>
+              </w:rPr>
+            </w:pPr>
+          </w:p>
         </w:tc>
         <w:tc>
           <w:tcPr>
@@ -4159,74 +5274,88 @@
               <w:right w:val="single" w:sz="4" w:space="0" w:color="auto"/>
             </w:tcBorders>
           </w:tcPr>
-          <w:p/>
+          <w:p>
+            <w:pPr>
+              <w:rPr>
+                <w:rFonts w:ascii="Verdana" w:hAnsi="Verdana"/>
+              </w:rPr>
+            </w:pPr>
+          </w:p>
         </w:tc>
       </w:tr>
     </w:tbl>
     <w:p>
-      <w:r>
-        <w:rPr>
-          <w:rFonts w:hint="eastAsia"/>
+      <w:pPr>
+        <w:rPr>
+          <w:rFonts w:ascii="Verdana" w:hAnsi="Verdana"/>
+        </w:rPr>
+      </w:pPr>
+      <w:r>
+        <w:rPr>
+          <w:rFonts w:ascii="Verdana" w:hAnsi="Verdana"/>
         </w:rPr>
         <w:t>注：</w:t>
       </w:r>
-      <w:proofErr w:type="spellStart"/>
-      <w:r>
+      <w:r>
+        <w:rPr>
+          <w:rFonts w:ascii="Verdana" w:hAnsi="Verdana"/>
+        </w:rPr>
         <w:t>i_author</w:t>
       </w:r>
-      <w:proofErr w:type="spellEnd"/>
-      <w:r>
-        <w:rPr>
-          <w:rFonts w:hint="eastAsia"/>
+      <w:r>
+        <w:rPr>
+          <w:rFonts w:ascii="Verdana" w:hAnsi="Verdana"/>
         </w:rPr>
         <w:t>的</w:t>
       </w:r>
-      <w:proofErr w:type="spellStart"/>
-      <w:r>
+      <w:r>
+        <w:rPr>
+          <w:rFonts w:ascii="Verdana" w:hAnsi="Verdana"/>
+        </w:rPr>
         <w:t>fk</w:t>
       </w:r>
-      <w:proofErr w:type="spellEnd"/>
-      <w:r>
-        <w:rPr>
-          <w:rFonts w:hint="eastAsia"/>
-        </w:rPr>
-        <w:t>为</w:t>
-      </w:r>
-      <w:proofErr w:type="gramStart"/>
-      <w:r>
-        <w:rPr>
-          <w:rFonts w:hint="eastAsia"/>
-        </w:rPr>
-        <w:t>省用户</w:t>
-      </w:r>
-      <w:proofErr w:type="gramEnd"/>
-      <w:r>
-        <w:rPr>
-          <w:rFonts w:hint="eastAsia"/>
-        </w:rPr>
-        <w:t>的主键，这里暂时还未涉及</w:t>
+      <w:r>
+        <w:rPr>
+          <w:rFonts w:ascii="Verdana" w:hAnsi="Verdana"/>
+        </w:rPr>
+        <w:t>为省用户的主键，这里暂时还未涉及</w:t>
       </w:r>
     </w:p>
-    <w:p/>
+    <w:p>
+      <w:pPr>
+        <w:rPr>
+          <w:rFonts w:ascii="Verdana" w:hAnsi="Verdana"/>
+        </w:rPr>
+      </w:pPr>
+    </w:p>
     <w:p>
       <w:pPr>
         <w:ind w:firstLineChars="200" w:firstLine="420"/>
+        <w:rPr>
+          <w:rFonts w:ascii="Verdana" w:hAnsi="Verdana"/>
+        </w:rPr>
       </w:pPr>
       <w:r>
+        <w:rPr>
+          <w:rFonts w:ascii="Verdana" w:hAnsi="Verdana"/>
+        </w:rPr>
         <w:t>5.</w:t>
       </w:r>
       <w:r>
         <w:rPr>
-          <w:rFonts w:hint="eastAsia"/>
+          <w:rFonts w:ascii="Verdana" w:hAnsi="Verdana"/>
         </w:rPr>
         <w:t>省表（</w:t>
       </w:r>
       <w:r>
+        <w:rPr>
+          <w:rFonts w:ascii="Verdana" w:hAnsi="Verdana"/>
+        </w:rPr>
         <w:t>government</w:t>
       </w:r>
       <w:r>
         <w:rPr>
-          <w:rFonts w:hint="eastAsia"/>
+          <w:rFonts w:ascii="Verdana" w:hAnsi="Verdana"/>
         </w:rPr>
         <w:t>）</w:t>
       </w:r>
@@ -4239,12 +5368,12 @@
         <w:tblLook w:val="04A0" w:firstRow="1" w:lastRow="0" w:firstColumn="1" w:lastColumn="0" w:noHBand="0" w:noVBand="1"/>
       </w:tblPr>
       <w:tblGrid>
-        <w:gridCol w:w="1379"/>
-        <w:gridCol w:w="1356"/>
-        <w:gridCol w:w="1357"/>
-        <w:gridCol w:w="1357"/>
-        <w:gridCol w:w="1360"/>
-        <w:gridCol w:w="1487"/>
+        <w:gridCol w:w="1558"/>
+        <w:gridCol w:w="1257"/>
+        <w:gridCol w:w="1258"/>
+        <w:gridCol w:w="1258"/>
+        <w:gridCol w:w="1283"/>
+        <w:gridCol w:w="1682"/>
       </w:tblGrid>
       <w:tr>
         <w:tc>
@@ -4259,15 +5388,20 @@
             <w:hideMark/>
           </w:tcPr>
           <w:p>
-            <w:r>
-              <w:rPr>
-                <w:rFonts w:ascii="宋体" w:eastAsia="宋体" w:hAnsi="宋体" w:cs="宋体" w:hint="eastAsia"/>
+            <w:pPr>
+              <w:rPr>
+                <w:rFonts w:ascii="Verdana" w:hAnsi="Verdana"/>
+              </w:rPr>
+            </w:pPr>
+            <w:r>
+              <w:rPr>
+                <w:rFonts w:ascii="Verdana" w:eastAsia="宋体" w:hAnsi="Verdana" w:cs="宋体"/>
               </w:rPr>
               <w:t>名</w:t>
             </w:r>
             <w:r>
               <w:rPr>
-                <w:rFonts w:ascii="微软雅黑" w:eastAsia="微软雅黑" w:hAnsi="微软雅黑" w:cs="微软雅黑" w:hint="eastAsia"/>
+                <w:rFonts w:ascii="Verdana" w:eastAsia="微软雅黑" w:hAnsi="Verdana" w:cs="微软雅黑"/>
               </w:rPr>
               <w:t>称</w:t>
             </w:r>
@@ -4285,9 +5419,14 @@
             <w:hideMark/>
           </w:tcPr>
           <w:p>
-            <w:r>
-              <w:rPr>
-                <w:rFonts w:ascii="微软雅黑" w:eastAsia="微软雅黑" w:hAnsi="微软雅黑" w:cs="微软雅黑" w:hint="eastAsia"/>
+            <w:pPr>
+              <w:rPr>
+                <w:rFonts w:ascii="Verdana" w:hAnsi="Verdana"/>
+              </w:rPr>
+            </w:pPr>
+            <w:r>
+              <w:rPr>
+                <w:rFonts w:ascii="Verdana" w:eastAsia="微软雅黑" w:hAnsi="Verdana" w:cs="微软雅黑"/>
               </w:rPr>
               <w:t>数据结构</w:t>
             </w:r>
@@ -4305,9 +5444,14 @@
             <w:hideMark/>
           </w:tcPr>
           <w:p>
-            <w:r>
-              <w:rPr>
-                <w:rFonts w:ascii="微软雅黑" w:eastAsia="微软雅黑" w:hAnsi="微软雅黑" w:cs="微软雅黑" w:hint="eastAsia"/>
+            <w:pPr>
+              <w:rPr>
+                <w:rFonts w:ascii="Verdana" w:hAnsi="Verdana"/>
+              </w:rPr>
+            </w:pPr>
+            <w:r>
+              <w:rPr>
+                <w:rFonts w:ascii="Verdana" w:eastAsia="微软雅黑" w:hAnsi="Verdana" w:cs="微软雅黑"/>
               </w:rPr>
               <w:t>数据长度</w:t>
             </w:r>
@@ -4325,9 +5469,14 @@
             <w:hideMark/>
           </w:tcPr>
           <w:p>
-            <w:r>
-              <w:rPr>
-                <w:rFonts w:ascii="微软雅黑" w:eastAsia="微软雅黑" w:hAnsi="微软雅黑" w:cs="微软雅黑" w:hint="eastAsia"/>
+            <w:pPr>
+              <w:rPr>
+                <w:rFonts w:ascii="Verdana" w:hAnsi="Verdana"/>
+              </w:rPr>
+            </w:pPr>
+            <w:r>
+              <w:rPr>
+                <w:rFonts w:ascii="Verdana" w:eastAsia="微软雅黑" w:hAnsi="Verdana" w:cs="微软雅黑"/>
               </w:rPr>
               <w:t>说明</w:t>
             </w:r>
@@ -4345,7 +5494,15 @@
             <w:hideMark/>
           </w:tcPr>
           <w:p>
-            <w:r>
+            <w:pPr>
+              <w:rPr>
+                <w:rFonts w:ascii="Verdana" w:hAnsi="Verdana"/>
+              </w:rPr>
+            </w:pPr>
+            <w:r>
+              <w:rPr>
+                <w:rFonts w:ascii="Verdana" w:hAnsi="Verdana"/>
+              </w:rPr>
               <w:t>Null</w:t>
             </w:r>
           </w:p>
@@ -4362,9 +5519,14 @@
             <w:hideMark/>
           </w:tcPr>
           <w:p>
-            <w:r>
-              <w:rPr>
-                <w:rFonts w:ascii="微软雅黑" w:eastAsia="微软雅黑" w:hAnsi="微软雅黑" w:cs="微软雅黑" w:hint="eastAsia"/>
+            <w:pPr>
+              <w:rPr>
+                <w:rFonts w:ascii="Verdana" w:hAnsi="Verdana"/>
+              </w:rPr>
+            </w:pPr>
+            <w:r>
+              <w:rPr>
+                <w:rFonts w:ascii="Verdana" w:eastAsia="微软雅黑" w:hAnsi="Verdana" w:cs="微软雅黑"/>
               </w:rPr>
               <w:t>备注</w:t>
             </w:r>
@@ -4384,11 +5546,17 @@
             <w:hideMark/>
           </w:tcPr>
           <w:p>
-            <w:proofErr w:type="spellStart"/>
-            <w:r>
+            <w:pPr>
+              <w:rPr>
+                <w:rFonts w:ascii="Verdana" w:hAnsi="Verdana"/>
+              </w:rPr>
+            </w:pPr>
+            <w:r>
+              <w:rPr>
+                <w:rFonts w:ascii="Verdana" w:hAnsi="Verdana"/>
+              </w:rPr>
               <w:t>G_dh</w:t>
             </w:r>
-            <w:proofErr w:type="spellEnd"/>
           </w:p>
         </w:tc>
         <w:tc>
@@ -4401,7 +5569,13 @@
               <w:right w:val="single" w:sz="4" w:space="0" w:color="auto"/>
             </w:tcBorders>
           </w:tcPr>
-          <w:p/>
+          <w:p>
+            <w:pPr>
+              <w:rPr>
+                <w:rFonts w:ascii="Verdana" w:hAnsi="Verdana"/>
+              </w:rPr>
+            </w:pPr>
+          </w:p>
         </w:tc>
         <w:tc>
           <w:tcPr>
@@ -4413,7 +5587,13 @@
               <w:right w:val="single" w:sz="4" w:space="0" w:color="auto"/>
             </w:tcBorders>
           </w:tcPr>
-          <w:p/>
+          <w:p>
+            <w:pPr>
+              <w:rPr>
+                <w:rFonts w:ascii="Verdana" w:hAnsi="Verdana"/>
+              </w:rPr>
+            </w:pPr>
+          </w:p>
         </w:tc>
         <w:tc>
           <w:tcPr>
@@ -4427,9 +5607,14 @@
             <w:hideMark/>
           </w:tcPr>
           <w:p>
-            <w:r>
-              <w:rPr>
-                <w:rFonts w:ascii="微软雅黑" w:eastAsia="微软雅黑" w:hAnsi="微软雅黑" w:cs="微软雅黑" w:hint="eastAsia"/>
+            <w:pPr>
+              <w:rPr>
+                <w:rFonts w:ascii="Verdana" w:hAnsi="Verdana"/>
+              </w:rPr>
+            </w:pPr>
+            <w:r>
+              <w:rPr>
+                <w:rFonts w:ascii="Verdana" w:eastAsia="微软雅黑" w:hAnsi="Verdana" w:cs="微软雅黑"/>
               </w:rPr>
               <w:t>代号</w:t>
             </w:r>
@@ -4445,7 +5630,13 @@
               <w:right w:val="single" w:sz="4" w:space="0" w:color="auto"/>
             </w:tcBorders>
           </w:tcPr>
-          <w:p/>
+          <w:p>
+            <w:pPr>
+              <w:rPr>
+                <w:rFonts w:ascii="Verdana" w:hAnsi="Verdana"/>
+              </w:rPr>
+            </w:pPr>
+          </w:p>
         </w:tc>
         <w:tc>
           <w:tcPr>
@@ -4459,11 +5650,17 @@
             <w:hideMark/>
           </w:tcPr>
           <w:p>
-            <w:proofErr w:type="spellStart"/>
-            <w:r>
+            <w:pPr>
+              <w:rPr>
+                <w:rFonts w:ascii="Verdana" w:hAnsi="Verdana"/>
+              </w:rPr>
+            </w:pPr>
+            <w:r>
+              <w:rPr>
+                <w:rFonts w:ascii="Verdana" w:hAnsi="Verdana"/>
+              </w:rPr>
               <w:t>Pk</w:t>
             </w:r>
-            <w:proofErr w:type="spellEnd"/>
           </w:p>
         </w:tc>
       </w:tr>
@@ -4480,11 +5677,17 @@
             <w:hideMark/>
           </w:tcPr>
           <w:p>
-            <w:proofErr w:type="spellStart"/>
-            <w:r>
+            <w:pPr>
+              <w:rPr>
+                <w:rFonts w:ascii="Verdana" w:hAnsi="Verdana"/>
+              </w:rPr>
+            </w:pPr>
+            <w:r>
+              <w:rPr>
+                <w:rFonts w:ascii="Verdana" w:hAnsi="Verdana"/>
+              </w:rPr>
               <w:t>G_name</w:t>
             </w:r>
-            <w:proofErr w:type="spellEnd"/>
           </w:p>
         </w:tc>
         <w:tc>
@@ -4497,7 +5700,13 @@
               <w:right w:val="single" w:sz="4" w:space="0" w:color="auto"/>
             </w:tcBorders>
           </w:tcPr>
-          <w:p/>
+          <w:p>
+            <w:pPr>
+              <w:rPr>
+                <w:rFonts w:ascii="Verdana" w:hAnsi="Verdana"/>
+              </w:rPr>
+            </w:pPr>
+          </w:p>
         </w:tc>
         <w:tc>
           <w:tcPr>
@@ -4509,7 +5718,13 @@
               <w:right w:val="single" w:sz="4" w:space="0" w:color="auto"/>
             </w:tcBorders>
           </w:tcPr>
-          <w:p/>
+          <w:p>
+            <w:pPr>
+              <w:rPr>
+                <w:rFonts w:ascii="Verdana" w:hAnsi="Verdana"/>
+              </w:rPr>
+            </w:pPr>
+          </w:p>
         </w:tc>
         <w:tc>
           <w:tcPr>
@@ -4523,9 +5738,14 @@
             <w:hideMark/>
           </w:tcPr>
           <w:p>
-            <w:r>
-              <w:rPr>
-                <w:rFonts w:ascii="微软雅黑" w:eastAsia="微软雅黑" w:hAnsi="微软雅黑" w:cs="微软雅黑" w:hint="eastAsia"/>
+            <w:pPr>
+              <w:rPr>
+                <w:rFonts w:ascii="Verdana" w:hAnsi="Verdana"/>
+              </w:rPr>
+            </w:pPr>
+            <w:r>
+              <w:rPr>
+                <w:rFonts w:ascii="Verdana" w:eastAsia="微软雅黑" w:hAnsi="Verdana" w:cs="微软雅黑"/>
               </w:rPr>
               <w:t>单位名称</w:t>
             </w:r>
@@ -4541,7 +5761,13 @@
               <w:right w:val="single" w:sz="4" w:space="0" w:color="auto"/>
             </w:tcBorders>
           </w:tcPr>
-          <w:p/>
+          <w:p>
+            <w:pPr>
+              <w:rPr>
+                <w:rFonts w:ascii="Verdana" w:hAnsi="Verdana"/>
+              </w:rPr>
+            </w:pPr>
+          </w:p>
         </w:tc>
         <w:tc>
           <w:tcPr>
@@ -4553,7 +5779,13 @@
               <w:right w:val="single" w:sz="4" w:space="0" w:color="auto"/>
             </w:tcBorders>
           </w:tcPr>
-          <w:p/>
+          <w:p>
+            <w:pPr>
+              <w:rPr>
+                <w:rFonts w:ascii="Verdana" w:hAnsi="Verdana"/>
+              </w:rPr>
+            </w:pPr>
+          </w:p>
         </w:tc>
       </w:tr>
       <w:tr>
@@ -4569,11 +5801,17 @@
             <w:hideMark/>
           </w:tcPr>
           <w:p>
-            <w:proofErr w:type="spellStart"/>
-            <w:r>
+            <w:pPr>
+              <w:rPr>
+                <w:rFonts w:ascii="Verdana" w:hAnsi="Verdana"/>
+              </w:rPr>
+            </w:pPr>
+            <w:r>
+              <w:rPr>
+                <w:rFonts w:ascii="Verdana" w:hAnsi="Verdana"/>
+              </w:rPr>
               <w:t>G_username</w:t>
             </w:r>
-            <w:proofErr w:type="spellEnd"/>
           </w:p>
         </w:tc>
         <w:tc>
@@ -4586,7 +5824,13 @@
               <w:right w:val="single" w:sz="4" w:space="0" w:color="auto"/>
             </w:tcBorders>
           </w:tcPr>
-          <w:p/>
+          <w:p>
+            <w:pPr>
+              <w:rPr>
+                <w:rFonts w:ascii="Verdana" w:hAnsi="Verdana"/>
+              </w:rPr>
+            </w:pPr>
+          </w:p>
         </w:tc>
         <w:tc>
           <w:tcPr>
@@ -4598,7 +5842,13 @@
               <w:right w:val="single" w:sz="4" w:space="0" w:color="auto"/>
             </w:tcBorders>
           </w:tcPr>
-          <w:p/>
+          <w:p>
+            <w:pPr>
+              <w:rPr>
+                <w:rFonts w:ascii="Verdana" w:hAnsi="Verdana"/>
+              </w:rPr>
+            </w:pPr>
+          </w:p>
         </w:tc>
         <w:tc>
           <w:tcPr>
@@ -4612,55 +5862,75 @@
             <w:hideMark/>
           </w:tcPr>
           <w:p>
+            <w:pPr>
+              <w:rPr>
+                <w:rFonts w:ascii="Verdana" w:hAnsi="Verdana"/>
+              </w:rPr>
+            </w:pPr>
+            <w:r>
+              <w:rPr>
+                <w:rFonts w:ascii="Verdana" w:eastAsia="微软雅黑" w:hAnsi="Verdana" w:cs="微软雅黑"/>
+              </w:rPr>
+              <w:t>账户</w:t>
+            </w:r>
+          </w:p>
+        </w:tc>
+        <w:tc>
+          <w:tcPr>
+            <w:tcW w:w="1383" w:type="dxa"/>
+            <w:tcBorders>
+              <w:top w:val="single" w:sz="4" w:space="0" w:color="auto"/>
+              <w:left w:val="single" w:sz="4" w:space="0" w:color="auto"/>
+              <w:bottom w:val="single" w:sz="4" w:space="0" w:color="auto"/>
+              <w:right w:val="single" w:sz="4" w:space="0" w:color="auto"/>
+            </w:tcBorders>
+          </w:tcPr>
+          <w:p>
+            <w:pPr>
+              <w:rPr>
+                <w:rFonts w:ascii="Verdana" w:hAnsi="Verdana"/>
+              </w:rPr>
+            </w:pPr>
+          </w:p>
+        </w:tc>
+        <w:tc>
+          <w:tcPr>
+            <w:tcW w:w="1383" w:type="dxa"/>
+            <w:tcBorders>
+              <w:top w:val="single" w:sz="4" w:space="0" w:color="auto"/>
+              <w:left w:val="single" w:sz="4" w:space="0" w:color="auto"/>
+              <w:bottom w:val="single" w:sz="4" w:space="0" w:color="auto"/>
+              <w:right w:val="single" w:sz="4" w:space="0" w:color="auto"/>
+            </w:tcBorders>
+            <w:hideMark/>
+          </w:tcPr>
+          <w:p>
+            <w:pPr>
+              <w:rPr>
+                <w:rFonts w:ascii="Verdana" w:hAnsi="Verdana"/>
+              </w:rPr>
+            </w:pPr>
+            <w:r>
+              <w:rPr>
+                <w:rFonts w:ascii="Verdana" w:hAnsi="Verdana"/>
+              </w:rPr>
+              <w:t>Fk_goveruser</w:t>
+            </w:r>
+            <w:r>
+              <w:rPr>
+                <w:rFonts w:ascii="Verdana" w:eastAsia="微软雅黑" w:hAnsi="Verdana" w:cs="微软雅黑"/>
+              </w:rPr>
+              <w:t>（</w:t>
+            </w:r>
+            <w:r>
+              <w:rPr>
+                <w:rFonts w:ascii="Verdana" w:hAnsi="Verdana"/>
+              </w:rPr>
+              <w:t>username</w:t>
+            </w:r>
             <w:r>
               <w:rPr>
                 <w:rFonts w:ascii="微软雅黑" w:eastAsia="微软雅黑" w:hAnsi="微软雅黑" w:cs="微软雅黑" w:hint="eastAsia"/>
-              </w:rPr>
-              <w:t>账户</w:t>
-            </w:r>
-          </w:p>
-        </w:tc>
-        <w:tc>
-          <w:tcPr>
-            <w:tcW w:w="1383" w:type="dxa"/>
-            <w:tcBorders>
-              <w:top w:val="single" w:sz="4" w:space="0" w:color="auto"/>
-              <w:left w:val="single" w:sz="4" w:space="0" w:color="auto"/>
-              <w:bottom w:val="single" w:sz="4" w:space="0" w:color="auto"/>
-              <w:right w:val="single" w:sz="4" w:space="0" w:color="auto"/>
-            </w:tcBorders>
-          </w:tcPr>
-          <w:p/>
-        </w:tc>
-        <w:tc>
-          <w:tcPr>
-            <w:tcW w:w="1383" w:type="dxa"/>
-            <w:tcBorders>
-              <w:top w:val="single" w:sz="4" w:space="0" w:color="auto"/>
-              <w:left w:val="single" w:sz="4" w:space="0" w:color="auto"/>
-              <w:bottom w:val="single" w:sz="4" w:space="0" w:color="auto"/>
-              <w:right w:val="single" w:sz="4" w:space="0" w:color="auto"/>
-            </w:tcBorders>
-            <w:hideMark/>
-          </w:tcPr>
-          <w:p>
-            <w:proofErr w:type="spellStart"/>
-            <w:r>
-              <w:t>Fk_goveruser</w:t>
-            </w:r>
-            <w:proofErr w:type="spellEnd"/>
-            <w:r>
-              <w:rPr>
-                <w:rFonts w:ascii="微软雅黑" w:eastAsia="微软雅黑" w:hAnsi="微软雅黑" w:cs="微软雅黑" w:hint="eastAsia"/>
-              </w:rPr>
-              <w:t>（</w:t>
-            </w:r>
-            <w:r>
-              <w:t>username</w:t>
-            </w:r>
-            <w:r>
-              <w:rPr>
-                <w:rFonts w:hint="eastAsia"/>
               </w:rPr>
               <w:t>）</w:t>
             </w:r>
@@ -4668,7 +5938,13 @@
         </w:tc>
       </w:tr>
     </w:tbl>
-    <w:p/>
+    <w:p>
+      <w:pPr>
+        <w:rPr>
+          <w:rFonts w:ascii="Verdana" w:hAnsi="Verdana"/>
+        </w:rPr>
+      </w:pPr>
+    </w:p>
     <w:p>
       <w:pPr>
         <w:pStyle w:val="2"/>
@@ -4676,12 +5952,14 @@
           <w:ilvl w:val="0"/>
           <w:numId w:val="1"/>
         </w:numPr>
+        <w:rPr>
+          <w:rFonts w:ascii="Verdana" w:hAnsi="Verdana"/>
+        </w:rPr>
       </w:pPr>
       <w:r>
         <w:rPr>
-          <w:rFonts w:hint="eastAsia"/>
-        </w:rPr>
-        <w:lastRenderedPageBreak/>
+          <w:rFonts w:ascii="Verdana" w:hAnsi="Verdana"/>
+        </w:rPr>
         <w:t>下周计划</w:t>
       </w:r>
     </w:p>
@@ -4689,96 +5967,63 @@
       <w:pPr>
         <w:pStyle w:val="a3"/>
         <w:ind w:left="360"/>
+        <w:rPr>
+          <w:rFonts w:ascii="Verdana" w:hAnsi="Verdana"/>
+        </w:rPr>
       </w:pPr>
       <w:r>
-        <w:t>建立好数据库</w:t>
-      </w:r>
-      <w:r>
-        <w:rPr>
-          <w:rFonts w:hint="eastAsia"/>
-        </w:rPr>
-        <w:t>，</w:t>
-      </w:r>
-      <w:r>
-        <w:t>按照需求分析建立</w:t>
-      </w:r>
-      <w:proofErr w:type="gramStart"/>
-      <w:r>
-        <w:t>省用户</w:t>
-      </w:r>
-      <w:proofErr w:type="gramEnd"/>
-      <w:r>
-        <w:t>查询时的视图</w:t>
-      </w:r>
-      <w:r>
-        <w:rPr>
-          <w:rFonts w:hint="eastAsia"/>
-        </w:rPr>
-        <w:t>，</w:t>
-      </w:r>
-      <w:r>
-        <w:t>企业用户查询时的视图</w:t>
-      </w:r>
-      <w:r>
-        <w:rPr>
-          <w:rFonts w:hint="eastAsia"/>
-        </w:rPr>
-        <w:t>。</w:t>
-      </w:r>
-      <w:r>
-        <w:t>建立</w:t>
-      </w:r>
-      <w:proofErr w:type="gramStart"/>
-      <w:r>
-        <w:t>好按照</w:t>
-      </w:r>
-      <w:proofErr w:type="gramEnd"/>
-      <w:r>
-        <w:t>权限要求的触发器</w:t>
-      </w:r>
-      <w:r>
-        <w:rPr>
-          <w:rFonts w:hint="eastAsia"/>
-        </w:rPr>
-        <w:t>（用来防止没有权限的用户对信息的删改）。</w:t>
+        <w:rPr>
+          <w:rFonts w:ascii="Verdana" w:hAnsi="Verdana"/>
+        </w:rPr>
+        <w:t>建立好数据库，按照需求分析建立省用户查询时的视图，企业用户查询时的视图。</w:t>
+      </w:r>
+      <w:r>
+        <w:rPr>
+          <w:rFonts w:ascii="Verdana" w:hAnsi="Verdana"/>
+        </w:rPr>
+        <w:t>建立好按照权限要求的触发器（用来防止没有权限的用户对信息的删改）。</w:t>
       </w:r>
     </w:p>
     <w:p>
       <w:pPr>
         <w:pStyle w:val="a3"/>
         <w:ind w:left="360"/>
+        <w:rPr>
+          <w:rFonts w:ascii="Verdana" w:hAnsi="Verdana"/>
+        </w:rPr>
       </w:pPr>
       <w:r>
-        <w:t>与前端商讨信息合法性检验问题到底是放在那一部分来做</w:t>
-      </w:r>
-      <w:r>
-        <w:rPr>
-          <w:rFonts w:hint="eastAsia"/>
-        </w:rPr>
-        <w:t>。</w:t>
+        <w:rPr>
+          <w:rFonts w:ascii="Verdana" w:hAnsi="Verdana"/>
+        </w:rPr>
+        <w:t>与前端商讨信息合法性检验问题到底是放在那一部分来做。</w:t>
       </w:r>
     </w:p>
     <w:p>
       <w:pPr>
         <w:pStyle w:val="a3"/>
         <w:ind w:left="360"/>
+        <w:rPr>
+          <w:rFonts w:ascii="Verdana" w:hAnsi="Verdana"/>
+        </w:rPr>
       </w:pPr>
       <w:r>
+        <w:rPr>
+          <w:rFonts w:ascii="Verdana" w:hAnsi="Verdana"/>
+        </w:rPr>
         <w:t>进一步熟悉</w:t>
       </w:r>
-      <w:proofErr w:type="spellStart"/>
-      <w:r>
+      <w:r>
+        <w:rPr>
+          <w:rFonts w:ascii="Verdana" w:hAnsi="Verdana"/>
+        </w:rPr>
         <w:t>github</w:t>
       </w:r>
-      <w:proofErr w:type="spellEnd"/>
-      <w:r>
-        <w:t>的使用</w:t>
-      </w:r>
-      <w:r>
-        <w:rPr>
-          <w:rFonts w:hint="eastAsia"/>
-        </w:rPr>
-        <w:t>。</w:t>
+      <w:r>
+        <w:rPr>
+          <w:rFonts w:ascii="Verdana" w:hAnsi="Verdana"/>
+        </w:rPr>
+        <w:t>的使用。</w:t>
       </w:r>
     </w:p>
     <w:p>
@@ -4788,10 +6033,13 @@
           <w:ilvl w:val="0"/>
           <w:numId w:val="1"/>
         </w:numPr>
+        <w:rPr>
+          <w:rFonts w:ascii="Verdana" w:hAnsi="Verdana"/>
+        </w:rPr>
       </w:pPr>
       <w:r>
         <w:rPr>
-          <w:rFonts w:hint="eastAsia"/>
+          <w:rFonts w:ascii="Verdana" w:hAnsi="Verdana"/>
         </w:rPr>
         <w:t>遇见的问题</w:t>
       </w:r>
@@ -4800,30 +6048,31 @@
       <w:pPr>
         <w:pStyle w:val="a3"/>
         <w:ind w:left="360" w:firstLineChars="0" w:firstLine="0"/>
+        <w:rPr>
+          <w:rFonts w:ascii="Verdana" w:hAnsi="Verdana"/>
+        </w:rPr>
       </w:pPr>
       <w:r>
         <w:rPr>
-          <w:rFonts w:hint="eastAsia"/>
+          <w:rFonts w:ascii="Verdana" w:hAnsi="Verdana"/>
         </w:rPr>
         <w:t xml:space="preserve">    </w:t>
       </w:r>
       <w:r>
         <w:rPr>
-          <w:rFonts w:hint="eastAsia"/>
+          <w:rFonts w:ascii="Verdana" w:hAnsi="Verdana"/>
         </w:rPr>
         <w:t>对</w:t>
       </w:r>
-      <w:proofErr w:type="spellStart"/>
-      <w:r>
-        <w:rPr>
-          <w:rFonts w:hint="eastAsia"/>
+      <w:r>
+        <w:rPr>
+          <w:rFonts w:ascii="Verdana" w:hAnsi="Verdana"/>
         </w:rPr>
         <w:t>github</w:t>
       </w:r>
-      <w:proofErr w:type="spellEnd"/>
-      <w:r>
-        <w:rPr>
-          <w:rFonts w:hint="eastAsia"/>
+      <w:r>
+        <w:rPr>
+          <w:rFonts w:ascii="Verdana" w:hAnsi="Verdana"/>
         </w:rPr>
         <w:t>使用还比较陌生，没有完全进入分开各自开发的状态，更多的还是在一起干活的情况，希望听了课堂上的演讲后能够更加清晰。</w:t>
       </w:r>
